--- a/Lab2/Lab_2.1_Forberedelse_Svar.docx
+++ b/Lab2/Lab_2.1_Forberedelse_Svar.docx
@@ -1,6 +1,6 @@
 
 <file path=word/document.xml><?xml version="1.0" encoding="utf-8"?>
-<w:document xmlns:wpc="http://schemas.microsoft.com/office/word/2010/wordprocessingCanvas" xmlns:cx="http://schemas.microsoft.com/office/drawing/2014/chartex" xmlns:cx1="http://schemas.microsoft.com/office/drawing/2015/9/8/chartex" xmlns:cx2="http://schemas.microsoft.com/office/drawing/2015/10/21/chartex" xmlns:cx3="http://schemas.microsoft.com/office/drawing/2016/5/9/chartex" xmlns:cx4="http://schemas.microsoft.com/office/drawing/2016/5/10/chartex" xmlns:cx5="http://schemas.microsoft.com/office/drawing/2016/5/11/chartex" xmlns:cx6="http://schemas.microsoft.com/office/drawing/2016/5/12/chartex" xmlns:cx7="http://schemas.microsoft.com/office/drawing/2016/5/13/chartex" xmlns:cx8="http://schemas.microsoft.com/office/drawing/2016/5/14/chartex" xmlns:mc="http://schemas.openxmlformats.org/markup-compatibility/2006" xmlns:aink="http://schemas.microsoft.com/office/drawing/2016/ink" xmlns:am3d="http://schemas.microsoft.com/office/drawing/2017/model3d" xmlns:o="urn:schemas-microsoft-com:office:office" xmlns:r="http://schemas.openxmlformats.org/officeDocument/2006/relationships" xmlns:m="http://schemas.openxmlformats.org/officeDocument/2006/math" xmlns:v="urn:schemas-microsoft-com:vml" xmlns:wp14="http://schemas.microsoft.com/office/word/2010/wordprocessingDrawing" xmlns:wp="http://schemas.openxmlformats.org/drawingml/2006/wordprocessingDrawing" xmlns:w10="urn:schemas-microsoft-com:office:word" xmlns:w="http://schemas.openxmlformats.org/wordprocessingml/2006/main" xmlns:w14="http://schemas.microsoft.com/office/word/2010/wordml" xmlns:w15="http://schemas.microsoft.com/office/word/2012/wordml" xmlns:w16cid="http://schemas.microsoft.com/office/word/2016/wordml/cid" xmlns:w16se="http://schemas.microsoft.com/office/word/2015/wordml/symex" xmlns:wpg="http://schemas.microsoft.com/office/word/2010/wordprocessingGroup" xmlns:wpi="http://schemas.microsoft.com/office/word/2010/wordprocessingInk" xmlns:wne="http://schemas.microsoft.com/office/word/2006/wordml" xmlns:wps="http://schemas.microsoft.com/office/word/2010/wordprocessingShape" mc:Ignorable="w14 w15 w16se w16cid wp14">
+<w:document xmlns:wpc="http://schemas.microsoft.com/office/word/2010/wordprocessingCanvas" xmlns:cx="http://schemas.microsoft.com/office/drawing/2014/chartex" xmlns:cx1="http://schemas.microsoft.com/office/drawing/2015/9/8/chartex" xmlns:cx2="http://schemas.microsoft.com/office/drawing/2015/10/21/chartex" xmlns:cx3="http://schemas.microsoft.com/office/drawing/2016/5/9/chartex" xmlns:cx4="http://schemas.microsoft.com/office/drawing/2016/5/10/chartex" xmlns:cx5="http://schemas.microsoft.com/office/drawing/2016/5/11/chartex" xmlns:cx6="http://schemas.microsoft.com/office/drawing/2016/5/12/chartex" xmlns:cx7="http://schemas.microsoft.com/office/drawing/2016/5/13/chartex" xmlns:cx8="http://schemas.microsoft.com/office/drawing/2016/5/14/chartex" xmlns:mc="http://schemas.openxmlformats.org/markup-compatibility/2006" xmlns:aink="http://schemas.microsoft.com/office/drawing/2016/ink" xmlns:am3d="http://schemas.microsoft.com/office/drawing/2017/model3d" xmlns:o="urn:schemas-microsoft-com:office:office" xmlns:oel="http://schemas.microsoft.com/office/2019/extlst" xmlns:r="http://schemas.openxmlformats.org/officeDocument/2006/relationships" xmlns:m="http://schemas.openxmlformats.org/officeDocument/2006/math" xmlns:v="urn:schemas-microsoft-com:vml" xmlns:wp14="http://schemas.microsoft.com/office/word/2010/wordprocessingDrawing" xmlns:wp="http://schemas.openxmlformats.org/drawingml/2006/wordprocessingDrawing" xmlns:w10="urn:schemas-microsoft-com:office:word" xmlns:w="http://schemas.openxmlformats.org/wordprocessingml/2006/main" xmlns:w14="http://schemas.microsoft.com/office/word/2010/wordml" xmlns:w15="http://schemas.microsoft.com/office/word/2012/wordml" xmlns:w16cex="http://schemas.microsoft.com/office/word/2018/wordml/cex" xmlns:w16cid="http://schemas.microsoft.com/office/word/2016/wordml/cid" xmlns:w16="http://schemas.microsoft.com/office/word/2018/wordml" xmlns:w16sdtdh="http://schemas.microsoft.com/office/word/2020/wordml/sdtdatahash" xmlns:w16se="http://schemas.microsoft.com/office/word/2015/wordml/symex" xmlns:wpg="http://schemas.microsoft.com/office/word/2010/wordprocessingGroup" xmlns:wpi="http://schemas.microsoft.com/office/word/2010/wordprocessingInk" xmlns:wne="http://schemas.microsoft.com/office/word/2006/wordml" xmlns:wps="http://schemas.microsoft.com/office/word/2010/wordprocessingShape" mc:Ignorable="w14 w15 w16se w16cid w16 w16cex w16sdtdh wp14">
   <w:body>
     <w:p>
       <w:pPr>
@@ -210,6 +210,12 @@
         </w:rPr>
         <w:t>1.</w:t>
       </w:r>
+      <w:r>
+        <w:rPr>
+          <w:i/>
+        </w:rPr>
+        <w:t xml:space="preserve"> Max Wiklundh - maxwi824</w:t>
+      </w:r>
     </w:p>
     <w:p>
       <w:pPr>
@@ -224,6 +230,18 @@
         </w:rPr>
         <w:t xml:space="preserve">2. </w:t>
       </w:r>
+      <w:r>
+        <w:rPr>
+          <w:i/>
+        </w:rPr>
+        <w:t xml:space="preserve">Magnus Kling - </w:t>
+      </w:r>
+      <w:r>
+        <w:rPr>
+          <w:i/>
+        </w:rPr>
+        <w:t>magkl572</w:t>
+      </w:r>
     </w:p>
     <w:p>
       <w:pPr>
@@ -244,6 +262,12 @@
         </w:rPr>
         <w:t>:</w:t>
       </w:r>
+      <w:r>
+        <w:rPr>
+          <w:i/>
+        </w:rPr>
+        <w:t xml:space="preserve"> AAAAAAAAAAAAAAAAAAAAAAAAAAAAAAAAAAAAAAAAAAAAAAAAA</w:t>
+      </w:r>
     </w:p>
     <w:p>
       <w:pPr>
@@ -263,6 +287,12 @@
           <w:i/>
         </w:rPr>
         <w:t>ifall ni behöver lämna retur)</w:t>
+      </w:r>
+      <w:r>
+        <w:rPr>
+          <w:i/>
+        </w:rPr>
+        <w:t>: 1</w:t>
       </w:r>
     </w:p>
     <w:p>
@@ -329,15 +359,7 @@
         <w:t>W</w:t>
       </w:r>
       <w:r>
-        <w:t xml:space="preserve">ord”, skriva dem som man definierar en matris i </w:t>
-      </w:r>
-      <w:proofErr w:type="spellStart"/>
-      <w:r>
-        <w:t>MATLAB</w:t>
-      </w:r>
-      <w:proofErr w:type="spellEnd"/>
-      <w:r>
-        <w:t>, eller på ett annat lämpligt sätt för att tydligt visa en matris.</w:t>
+        <w:t>ord”, skriva dem som man definierar en matris i MATLAB, eller på ett annat lämpligt sätt för att tydligt visa en matris.</w:t>
       </w:r>
     </w:p>
     <w:p>
@@ -461,7 +483,7 @@
                     <w:rPr>
                       <w:rFonts w:ascii="Cambria Math" w:hAnsi="Cambria Math"/>
                     </w:rPr>
-                    <m:t>x</m:t>
+                    <m:t>1</m:t>
                   </m:r>
                   <m:ctrlPr>
                     <w:rPr>
@@ -475,7 +497,7 @@
                     <w:rPr>
                       <w:rFonts w:ascii="Cambria Math" w:eastAsia="Cambria Math" w:hAnsi="Cambria Math" w:cs="Cambria Math"/>
                     </w:rPr>
-                    <m:t>x</m:t>
+                    <m:t>2</m:t>
                   </m:r>
                   <m:ctrlPr>
                     <w:rPr>
@@ -489,7 +511,7 @@
                     <w:rPr>
                       <w:rFonts w:ascii="Cambria Math" w:eastAsia="Cambria Math" w:hAnsi="Cambria Math" w:cs="Cambria Math"/>
                     </w:rPr>
-                    <m:t>x</m:t>
+                    <m:t>5</m:t>
                   </m:r>
                   <m:ctrlPr>
                     <w:rPr>
@@ -503,7 +525,7 @@
                     <w:rPr>
                       <w:rFonts w:ascii="Cambria Math" w:eastAsia="Cambria Math" w:hAnsi="Cambria Math" w:cs="Cambria Math"/>
                     </w:rPr>
-                    <m:t>x</m:t>
+                    <m:t>6</m:t>
                   </m:r>
                   <m:ctrlPr>
                     <w:rPr>
@@ -519,7 +541,7 @@
                     <w:rPr>
                       <w:rFonts w:ascii="Cambria Math" w:eastAsia="Cambria Math" w:hAnsi="Cambria Math" w:cs="Cambria Math"/>
                     </w:rPr>
-                    <m:t>x</m:t>
+                    <m:t>3</m:t>
                   </m:r>
                 </m:e>
                 <m:e>
@@ -527,7 +549,7 @@
                     <w:rPr>
                       <w:rFonts w:ascii="Cambria Math" w:hAnsi="Cambria Math"/>
                     </w:rPr>
-                    <m:t>x</m:t>
+                    <m:t>4</m:t>
                   </m:r>
                   <m:ctrlPr>
                     <w:rPr>
@@ -541,7 +563,7 @@
                     <w:rPr>
                       <w:rFonts w:ascii="Cambria Math" w:eastAsia="Cambria Math" w:hAnsi="Cambria Math" w:cs="Cambria Math"/>
                     </w:rPr>
-                    <m:t>x</m:t>
+                    <m:t>7</m:t>
                   </m:r>
                 </m:e>
                 <m:e>
@@ -549,7 +571,7 @@
                     <w:rPr>
                       <w:rFonts w:ascii="Cambria Math" w:hAnsi="Cambria Math"/>
                     </w:rPr>
-                    <m:t>x</m:t>
+                    <m:t>8</m:t>
                   </m:r>
                 </m:e>
               </m:mr>
@@ -559,7 +581,7 @@
                     <w:rPr>
                       <w:rFonts w:ascii="Cambria Math" w:hAnsi="Cambria Math"/>
                     </w:rPr>
-                    <m:t>x</m:t>
+                    <m:t>5</m:t>
                   </m:r>
                 </m:e>
                 <m:e>
@@ -567,7 +589,7 @@
                     <w:rPr>
                       <w:rFonts w:ascii="Cambria Math" w:hAnsi="Cambria Math"/>
                     </w:rPr>
-                    <m:t>x</m:t>
+                    <m:t>6</m:t>
                   </m:r>
                   <m:ctrlPr>
                     <w:rPr>
@@ -581,7 +603,7 @@
                     <w:rPr>
                       <w:rFonts w:ascii="Cambria Math" w:eastAsia="Cambria Math" w:hAnsi="Cambria Math" w:cs="Cambria Math"/>
                     </w:rPr>
-                    <m:t>x</m:t>
+                    <m:t>1</m:t>
                   </m:r>
                 </m:e>
                 <m:e>
@@ -589,7 +611,7 @@
                     <w:rPr>
                       <w:rFonts w:ascii="Cambria Math" w:hAnsi="Cambria Math"/>
                     </w:rPr>
-                    <m:t>x</m:t>
+                    <m:t>2</m:t>
                   </m:r>
                 </m:e>
               </m:mr>
@@ -599,7 +621,7 @@
                     <w:rPr>
                       <w:rFonts w:ascii="Cambria Math" w:hAnsi="Cambria Math"/>
                     </w:rPr>
-                    <m:t>x</m:t>
+                    <m:t>7</m:t>
                   </m:r>
                 </m:e>
                 <m:e>
@@ -607,7 +629,7 @@
                     <w:rPr>
                       <w:rFonts w:ascii="Cambria Math" w:hAnsi="Cambria Math"/>
                     </w:rPr>
-                    <m:t>x</m:t>
+                    <m:t>8</m:t>
                   </m:r>
                   <m:ctrlPr>
                     <w:rPr>
@@ -621,7 +643,7 @@
                     <w:rPr>
                       <w:rFonts w:ascii="Cambria Math" w:eastAsia="Cambria Math" w:hAnsi="Cambria Math" w:cs="Cambria Math"/>
                     </w:rPr>
-                    <m:t>x</m:t>
+                    <m:t>3</m:t>
                   </m:r>
                 </m:e>
                 <m:e>
@@ -629,7 +651,7 @@
                     <w:rPr>
                       <w:rFonts w:ascii="Cambria Math" w:hAnsi="Cambria Math"/>
                     </w:rPr>
-                    <m:t>x</m:t>
+                    <m:t>4</m:t>
                   </m:r>
                 </m:e>
               </m:mr>
@@ -640,7 +662,13 @@
           <w:rPr>
             <w:rFonts w:ascii="Cambria Math" w:hAnsi="Cambria Math"/>
           </w:rPr>
-          <m:t>/y</m:t>
+          <m:t>/</m:t>
+        </m:r>
+        <m:r>
+          <w:rPr>
+            <w:rFonts w:ascii="Cambria Math" w:hAnsi="Cambria Math"/>
+          </w:rPr>
+          <m:t>9</m:t>
         </m:r>
       </m:oMath>
     </w:p>
@@ -791,7 +819,7 @@
                     <w:rPr>
                       <w:rFonts w:ascii="Cambria Math" w:hAnsi="Cambria Math"/>
                     </w:rPr>
-                    <m:t>x</m:t>
+                    <m:t>1</m:t>
                   </m:r>
                   <m:ctrlPr>
                     <w:rPr>
@@ -805,7 +833,7 @@
                     <w:rPr>
                       <w:rFonts w:ascii="Cambria Math" w:eastAsia="Cambria Math" w:hAnsi="Cambria Math" w:cs="Cambria Math"/>
                     </w:rPr>
-                    <m:t>x</m:t>
+                    <m:t>2</m:t>
                   </m:r>
                   <m:ctrlPr>
                     <w:rPr>
@@ -819,7 +847,7 @@
                     <w:rPr>
                       <w:rFonts w:ascii="Cambria Math" w:eastAsia="Cambria Math" w:hAnsi="Cambria Math" w:cs="Cambria Math"/>
                     </w:rPr>
-                    <m:t>x</m:t>
+                    <m:t>3</m:t>
                   </m:r>
                   <m:ctrlPr>
                     <w:rPr>
@@ -833,7 +861,7 @@
                     <w:rPr>
                       <w:rFonts w:ascii="Cambria Math" w:eastAsia="Cambria Math" w:hAnsi="Cambria Math" w:cs="Cambria Math"/>
                     </w:rPr>
-                    <m:t>x</m:t>
+                    <m:t>4</m:t>
                   </m:r>
                   <m:ctrlPr>
                     <w:rPr>
@@ -849,7 +877,7 @@
                     <w:rPr>
                       <w:rFonts w:ascii="Cambria Math" w:eastAsia="Cambria Math" w:hAnsi="Cambria Math" w:cs="Cambria Math"/>
                     </w:rPr>
-                    <m:t>x</m:t>
+                    <m:t>5</m:t>
                   </m:r>
                 </m:e>
                 <m:e>
@@ -857,7 +885,7 @@
                     <w:rPr>
                       <w:rFonts w:ascii="Cambria Math" w:hAnsi="Cambria Math"/>
                     </w:rPr>
-                    <m:t>x</m:t>
+                    <m:t>6</m:t>
                   </m:r>
                   <m:ctrlPr>
                     <w:rPr>
@@ -871,7 +899,7 @@
                     <w:rPr>
                       <w:rFonts w:ascii="Cambria Math" w:eastAsia="Cambria Math" w:hAnsi="Cambria Math" w:cs="Cambria Math"/>
                     </w:rPr>
-                    <m:t>x</m:t>
+                    <m:t>7</m:t>
                   </m:r>
                 </m:e>
                 <m:e>
@@ -879,7 +907,7 @@
                     <w:rPr>
                       <w:rFonts w:ascii="Cambria Math" w:hAnsi="Cambria Math"/>
                     </w:rPr>
-                    <m:t>x</m:t>
+                    <m:t>8</m:t>
                   </m:r>
                 </m:e>
               </m:mr>
@@ -889,7 +917,7 @@
                     <w:rPr>
                       <w:rFonts w:ascii="Cambria Math" w:hAnsi="Cambria Math"/>
                     </w:rPr>
-                    <m:t>x</m:t>
+                    <m:t>9</m:t>
                   </m:r>
                 </m:e>
                 <m:e>
@@ -897,7 +925,7 @@
                     <w:rPr>
                       <w:rFonts w:ascii="Cambria Math" w:hAnsi="Cambria Math"/>
                     </w:rPr>
-                    <m:t>x</m:t>
+                    <m:t>10</m:t>
                   </m:r>
                   <m:ctrlPr>
                     <w:rPr>
@@ -911,7 +939,7 @@
                     <w:rPr>
                       <w:rFonts w:ascii="Cambria Math" w:eastAsia="Cambria Math" w:hAnsi="Cambria Math" w:cs="Cambria Math"/>
                     </w:rPr>
-                    <m:t>x</m:t>
+                    <m:t>11</m:t>
                   </m:r>
                 </m:e>
                 <m:e>
@@ -919,7 +947,7 @@
                     <w:rPr>
                       <w:rFonts w:ascii="Cambria Math" w:hAnsi="Cambria Math"/>
                     </w:rPr>
-                    <m:t>x</m:t>
+                    <m:t>12</m:t>
                   </m:r>
                 </m:e>
               </m:mr>
@@ -929,7 +957,7 @@
                     <w:rPr>
                       <w:rFonts w:ascii="Cambria Math" w:hAnsi="Cambria Math"/>
                     </w:rPr>
-                    <m:t>x</m:t>
+                    <m:t>13</m:t>
                   </m:r>
                 </m:e>
                 <m:e>
@@ -937,7 +965,7 @@
                     <w:rPr>
                       <w:rFonts w:ascii="Cambria Math" w:hAnsi="Cambria Math"/>
                     </w:rPr>
-                    <m:t>x</m:t>
+                    <m:t>14</m:t>
                   </m:r>
                   <m:ctrlPr>
                     <w:rPr>
@@ -951,7 +979,7 @@
                     <w:rPr>
                       <w:rFonts w:ascii="Cambria Math" w:eastAsia="Cambria Math" w:hAnsi="Cambria Math" w:cs="Cambria Math"/>
                     </w:rPr>
-                    <m:t>x</m:t>
+                    <m:t>15</m:t>
                   </m:r>
                 </m:e>
                 <m:e>
@@ -959,7 +987,7 @@
                     <w:rPr>
                       <w:rFonts w:ascii="Cambria Math" w:hAnsi="Cambria Math"/>
                     </w:rPr>
-                    <m:t>x</m:t>
+                    <m:t>16</m:t>
                   </m:r>
                 </m:e>
               </m:mr>
@@ -970,7 +998,13 @@
           <w:rPr>
             <w:rFonts w:ascii="Cambria Math" w:hAnsi="Cambria Math"/>
           </w:rPr>
-          <m:t>/y</m:t>
+          <m:t>/</m:t>
+        </m:r>
+        <m:r>
+          <w:rPr>
+            <w:rFonts w:ascii="Cambria Math" w:hAnsi="Cambria Math"/>
+          </w:rPr>
+          <m:t>17</m:t>
         </m:r>
       </m:oMath>
     </w:p>
@@ -1104,7 +1138,7 @@
                     <w:rPr>
                       <w:rFonts w:ascii="Cambria Math" w:hAnsi="Cambria Math"/>
                     </w:rPr>
-                    <m:t>x</m:t>
+                    <m:t>1</m:t>
                   </m:r>
                   <m:ctrlPr>
                     <w:rPr>
@@ -1118,7 +1152,7 @@
                     <w:rPr>
                       <w:rFonts w:ascii="Cambria Math" w:eastAsia="Cambria Math" w:hAnsi="Cambria Math" w:cs="Cambria Math"/>
                     </w:rPr>
-                    <m:t>x</m:t>
+                    <m:t>1</m:t>
                   </m:r>
                   <m:ctrlPr>
                     <w:rPr>
@@ -1132,7 +1166,7 @@
                     <w:rPr>
                       <w:rFonts w:ascii="Cambria Math" w:eastAsia="Cambria Math" w:hAnsi="Cambria Math" w:cs="Cambria Math"/>
                     </w:rPr>
-                    <m:t>x</m:t>
+                    <m:t>0</m:t>
                   </m:r>
                   <m:ctrlPr>
                     <w:rPr>
@@ -1146,7 +1180,7 @@
                     <w:rPr>
                       <w:rFonts w:ascii="Cambria Math" w:eastAsia="Cambria Math" w:hAnsi="Cambria Math" w:cs="Cambria Math"/>
                     </w:rPr>
-                    <m:t>x</m:t>
+                    <m:t>0</m:t>
                   </m:r>
                   <m:ctrlPr>
                     <w:rPr>
@@ -1162,7 +1196,7 @@
                     <w:rPr>
                       <w:rFonts w:ascii="Cambria Math" w:eastAsia="Cambria Math" w:hAnsi="Cambria Math" w:cs="Cambria Math"/>
                     </w:rPr>
-                    <m:t>x</m:t>
+                    <m:t>1</m:t>
                   </m:r>
                 </m:e>
                 <m:e>
@@ -1170,7 +1204,7 @@
                     <w:rPr>
                       <w:rFonts w:ascii="Cambria Math" w:hAnsi="Cambria Math"/>
                     </w:rPr>
-                    <m:t>x</m:t>
+                    <m:t>1</m:t>
                   </m:r>
                   <m:ctrlPr>
                     <w:rPr>
@@ -1184,7 +1218,7 @@
                     <w:rPr>
                       <w:rFonts w:ascii="Cambria Math" w:eastAsia="Cambria Math" w:hAnsi="Cambria Math" w:cs="Cambria Math"/>
                     </w:rPr>
-                    <m:t>x</m:t>
+                    <m:t>0</m:t>
                   </m:r>
                 </m:e>
                 <m:e>
@@ -1192,7 +1226,7 @@
                     <w:rPr>
                       <w:rFonts w:ascii="Cambria Math" w:hAnsi="Cambria Math"/>
                     </w:rPr>
-                    <m:t>x</m:t>
+                    <m:t>0</m:t>
                   </m:r>
                 </m:e>
               </m:mr>
@@ -1202,7 +1236,7 @@
                     <w:rPr>
                       <w:rFonts w:ascii="Cambria Math" w:hAnsi="Cambria Math"/>
                     </w:rPr>
-                    <m:t>x</m:t>
+                    <m:t>1</m:t>
                   </m:r>
                 </m:e>
                 <m:e>
@@ -1210,7 +1244,7 @@
                     <w:rPr>
                       <w:rFonts w:ascii="Cambria Math" w:hAnsi="Cambria Math"/>
                     </w:rPr>
-                    <m:t>x</m:t>
+                    <m:t>1</m:t>
                   </m:r>
                   <m:ctrlPr>
                     <w:rPr>
@@ -1224,7 +1258,7 @@
                     <w:rPr>
                       <w:rFonts w:ascii="Cambria Math" w:eastAsia="Cambria Math" w:hAnsi="Cambria Math" w:cs="Cambria Math"/>
                     </w:rPr>
-                    <m:t>x</m:t>
+                    <m:t>0</m:t>
                   </m:r>
                 </m:e>
                 <m:e>
@@ -1232,7 +1266,7 @@
                     <w:rPr>
                       <w:rFonts w:ascii="Cambria Math" w:hAnsi="Cambria Math"/>
                     </w:rPr>
-                    <m:t>x</m:t>
+                    <m:t>1</m:t>
                   </m:r>
                 </m:e>
               </m:mr>
@@ -1242,7 +1276,7 @@
                     <w:rPr>
                       <w:rFonts w:ascii="Cambria Math" w:hAnsi="Cambria Math"/>
                     </w:rPr>
-                    <m:t>x</m:t>
+                    <m:t>0</m:t>
                   </m:r>
                 </m:e>
                 <m:e>
@@ -1250,7 +1284,7 @@
                     <w:rPr>
                       <w:rFonts w:ascii="Cambria Math" w:hAnsi="Cambria Math"/>
                     </w:rPr>
-                    <m:t>x</m:t>
+                    <m:t>1</m:t>
                   </m:r>
                   <m:ctrlPr>
                     <w:rPr>
@@ -1264,7 +1298,7 @@
                     <w:rPr>
                       <w:rFonts w:ascii="Cambria Math" w:eastAsia="Cambria Math" w:hAnsi="Cambria Math" w:cs="Cambria Math"/>
                     </w:rPr>
-                    <m:t>x</m:t>
+                    <m:t>1</m:t>
                   </m:r>
                 </m:e>
                 <m:e>
@@ -1272,7 +1306,7 @@
                     <w:rPr>
                       <w:rFonts w:ascii="Cambria Math" w:hAnsi="Cambria Math"/>
                     </w:rPr>
-                    <m:t>x</m:t>
+                    <m:t>0</m:t>
                   </m:r>
                 </m:e>
               </m:mr>
@@ -1380,6 +1414,9 @@
       <w:r>
         <w:t>Ert svar:</w:t>
       </w:r>
+      <w:r>
+        <w:t xml:space="preserve"> Rastercellen behöver vara en 3 x 3 matris som minst. </w:t>
+      </w:r>
     </w:p>
     <w:p>
       <w:pPr>
@@ -1392,6 +1429,71 @@
         <w:spacing w:before="140" w:after="140"/>
         <w:jc w:val="both"/>
       </w:pPr>
+      <w:r>
+        <w:tab/>
+      </w:r>
+      <w:r>
+        <w:tab/>
+        <w:t>x^2 + 1 = 10</w:t>
+      </w:r>
+    </w:p>
+    <w:p>
+      <w:pPr>
+        <w:tabs>
+          <w:tab w:val="left" w:pos="892"/>
+        </w:tabs>
+        <w:autoSpaceDE w:val="0"/>
+        <w:autoSpaceDN w:val="0"/>
+        <w:adjustRightInd w:val="0"/>
+        <w:spacing w:before="140" w:after="140"/>
+        <w:jc w:val="both"/>
+      </w:pPr>
+      <w:r>
+        <w:tab/>
+      </w:r>
+      <w:r>
+        <w:tab/>
+        <w:t xml:space="preserve">x^2 = 9 </w:t>
+      </w:r>
+    </w:p>
+    <w:p>
+      <w:pPr>
+        <w:tabs>
+          <w:tab w:val="left" w:pos="892"/>
+        </w:tabs>
+        <w:autoSpaceDE w:val="0"/>
+        <w:autoSpaceDN w:val="0"/>
+        <w:adjustRightInd w:val="0"/>
+        <w:spacing w:before="140" w:after="140"/>
+        <w:jc w:val="both"/>
+      </w:pPr>
+      <w:r>
+        <w:tab/>
+      </w:r>
+      <w:r>
+        <w:tab/>
+        <w:t xml:space="preserve">x = 3, </w:t>
+      </w:r>
+      <w:proofErr w:type="gramStart"/>
+      <w:r>
+        <w:t>x &gt;</w:t>
+      </w:r>
+      <w:proofErr w:type="gramEnd"/>
+      <w:r>
+        <w:t xml:space="preserve"> 0</w:t>
+      </w:r>
+    </w:p>
+    <w:p>
+      <w:pPr>
+        <w:tabs>
+          <w:tab w:val="left" w:pos="892"/>
+        </w:tabs>
+        <w:autoSpaceDE w:val="0"/>
+        <w:autoSpaceDN w:val="0"/>
+        <w:adjustRightInd w:val="0"/>
+        <w:spacing w:before="140" w:after="140"/>
+        <w:jc w:val="both"/>
+      </w:pPr>
     </w:p>
     <w:p>
       <w:pPr>
@@ -1405,11 +1507,146 @@
       <w:r>
         <w:t xml:space="preserve">Resultatbilden efter </w:t>
       </w:r>
+      <w:proofErr w:type="spellStart"/>
       <w:r>
         <w:t>tabellrastrering</w:t>
       </w:r>
+      <w:proofErr w:type="spellEnd"/>
       <w:r>
         <w:t xml:space="preserve"> här:</w:t>
+      </w:r>
+    </w:p>
+    <w:p>
+      <w:pPr>
+        <w:pStyle w:val="Liststycke"/>
+        <w:ind w:left="1252"/>
+        <w:jc w:val="both"/>
+      </w:pPr>
+      <w:r>
+        <w:t>(0.2+0,3+0,4+0.</w:t>
+      </w:r>
+      <w:proofErr w:type="gramStart"/>
+      <w:r>
+        <w:t>5)/</w:t>
+      </w:r>
+      <w:proofErr w:type="gramEnd"/>
+      <w:r>
+        <w:t xml:space="preserve">4 = 0,35 </w:t>
+      </w:r>
+      <w:r>
+        <w:t>≈</w:t>
+      </w:r>
+      <w:r>
+        <w:t xml:space="preserve"> 3/9</w:t>
+      </w:r>
+    </w:p>
+    <w:p>
+      <w:pPr>
+        <w:pStyle w:val="Liststycke"/>
+        <w:ind w:left="1252"/>
+        <w:jc w:val="both"/>
+      </w:pPr>
+      <w:r>
+        <w:t>(0,1+0.1+0.1+0.</w:t>
+      </w:r>
+      <w:proofErr w:type="gramStart"/>
+      <w:r>
+        <w:t>1)/</w:t>
+      </w:r>
+      <w:proofErr w:type="gramEnd"/>
+      <w:r>
+        <w:t xml:space="preserve">4 = 0.1 </w:t>
+      </w:r>
+      <w:r>
+        <w:t>≈</w:t>
+      </w:r>
+      <w:r>
+        <w:t xml:space="preserve"> </w:t>
+      </w:r>
+      <w:r>
+        <w:t>1</w:t>
+      </w:r>
+      <w:r>
+        <w:t>/</w:t>
+      </w:r>
+      <w:r>
+        <w:t>9</w:t>
+      </w:r>
+    </w:p>
+    <w:p>
+      <w:pPr>
+        <w:pStyle w:val="Liststycke"/>
+        <w:ind w:left="1252"/>
+        <w:jc w:val="both"/>
+      </w:pPr>
+      <w:r>
+        <w:t>(0.6+0.7+0.5+0.</w:t>
+      </w:r>
+      <w:proofErr w:type="gramStart"/>
+      <w:r>
+        <w:t>9)/</w:t>
+      </w:r>
+      <w:proofErr w:type="gramEnd"/>
+      <w:r>
+        <w:t xml:space="preserve">4 = 0,675 </w:t>
+      </w:r>
+      <w:r>
+        <w:t>≈</w:t>
+      </w:r>
+      <w:r>
+        <w:t xml:space="preserve"> </w:t>
+      </w:r>
+      <w:r>
+        <w:t>6</w:t>
+      </w:r>
+      <w:r>
+        <w:t>/</w:t>
+      </w:r>
+      <w:r>
+        <w:t>9</w:t>
+      </w:r>
+    </w:p>
+    <w:p>
+      <w:pPr>
+        <w:pStyle w:val="Liststycke"/>
+        <w:ind w:left="1252"/>
+        <w:jc w:val="both"/>
+      </w:pPr>
+      <w:r>
+        <w:t>(0.1+0.9+0.4+0.</w:t>
+      </w:r>
+      <w:proofErr w:type="gramStart"/>
+      <w:r>
+        <w:t>4)/</w:t>
+      </w:r>
+      <w:proofErr w:type="gramEnd"/>
+      <w:r>
+        <w:t xml:space="preserve">4 = 0.45 </w:t>
+      </w:r>
+      <w:r>
+        <w:t>≈</w:t>
+      </w:r>
+      <w:r>
+        <w:t xml:space="preserve"> </w:t>
+      </w:r>
+      <w:r>
+        <w:t>4</w:t>
+      </w:r>
+      <w:r>
+        <w:t>/</w:t>
+      </w:r>
+      <w:r>
+        <w:t>9</w:t>
+      </w:r>
+    </w:p>
+    <w:p>
+      <w:pPr>
+        <w:pStyle w:val="Liststycke"/>
+        <w:ind w:left="1252"/>
+        <w:jc w:val="both"/>
+      </w:pPr>
+      <w:r>
+        <w:t>3st ettor i den första 3x3 matrisen, 1 i den andra, 6 och 4 i de resterande</w:t>
       </w:r>
     </w:p>
     <w:p>
@@ -1464,7 +1701,7 @@
                       <w:rPr>
                         <w:rFonts w:ascii="Cambria Math" w:hAnsi="Cambria Math"/>
                       </w:rPr>
-                      <m:t>x</m:t>
+                      <m:t>1</m:t>
                     </m:r>
                     <m:ctrlPr>
                       <w:rPr>
@@ -1478,7 +1715,7 @@
                       <w:rPr>
                         <w:rFonts w:ascii="Cambria Math" w:eastAsia="Cambria Math" w:hAnsi="Cambria Math" w:cs="Cambria Math"/>
                       </w:rPr>
-                      <m:t>x</m:t>
+                      <m:t>0</m:t>
                     </m:r>
                     <m:ctrlPr>
                       <w:rPr>
@@ -1492,7 +1729,7 @@
                       <w:rPr>
                         <w:rFonts w:ascii="Cambria Math" w:eastAsia="Cambria Math" w:hAnsi="Cambria Math" w:cs="Cambria Math"/>
                       </w:rPr>
-                      <m:t>x</m:t>
+                      <m:t>0</m:t>
                     </m:r>
                     <m:ctrlPr>
                       <w:rPr>
@@ -1506,7 +1743,7 @@
                       <w:rPr>
                         <w:rFonts w:ascii="Cambria Math" w:eastAsia="Cambria Math" w:hAnsi="Cambria Math" w:cs="Cambria Math"/>
                       </w:rPr>
-                      <m:t>x</m:t>
+                      <m:t>0</m:t>
                     </m:r>
                     <m:ctrlPr>
                       <w:rPr>
@@ -1520,7 +1757,7 @@
                       <w:rPr>
                         <w:rFonts w:ascii="Cambria Math" w:eastAsia="Cambria Math" w:hAnsi="Cambria Math" w:cs="Cambria Math"/>
                       </w:rPr>
-                      <m:t>x</m:t>
+                      <m:t>0</m:t>
                     </m:r>
                     <m:ctrlPr>
                       <w:rPr>
@@ -1534,7 +1771,7 @@
                       <w:rPr>
                         <w:rFonts w:ascii="Cambria Math" w:eastAsia="Cambria Math" w:hAnsi="Cambria Math" w:cs="Cambria Math"/>
                       </w:rPr>
-                      <m:t>x</m:t>
+                      <m:t>0</m:t>
                     </m:r>
                     <m:ctrlPr>
                       <w:rPr>
@@ -1550,7 +1787,7 @@
                       <w:rPr>
                         <w:rFonts w:ascii="Cambria Math" w:eastAsia="Cambria Math" w:hAnsi="Cambria Math" w:cs="Cambria Math"/>
                       </w:rPr>
-                      <m:t>x</m:t>
+                      <m:t>0</m:t>
                     </m:r>
                     <m:ctrlPr>
                       <w:rPr>
@@ -1564,7 +1801,7 @@
                       <w:rPr>
                         <w:rFonts w:ascii="Cambria Math" w:eastAsia="Cambria Math" w:hAnsi="Cambria Math" w:cs="Cambria Math"/>
                       </w:rPr>
-                      <m:t>x</m:t>
+                      <m:t>1</m:t>
                     </m:r>
                     <m:ctrlPr>
                       <w:rPr>
@@ -1578,7 +1815,7 @@
                       <w:rPr>
                         <w:rFonts w:ascii="Cambria Math" w:eastAsia="Cambria Math" w:hAnsi="Cambria Math" w:cs="Cambria Math"/>
                       </w:rPr>
-                      <m:t>x</m:t>
+                      <m:t>0</m:t>
                     </m:r>
                     <m:ctrlPr>
                       <w:rPr>
@@ -1592,7 +1829,7 @@
                       <w:rPr>
                         <w:rFonts w:ascii="Cambria Math" w:eastAsia="Cambria Math" w:hAnsi="Cambria Math" w:cs="Cambria Math"/>
                       </w:rPr>
-                      <m:t>x</m:t>
+                      <m:t>0</m:t>
                     </m:r>
                     <m:ctrlPr>
                       <w:rPr>
@@ -1606,7 +1843,7 @@
                       <w:rPr>
                         <w:rFonts w:ascii="Cambria Math" w:eastAsia="Cambria Math" w:hAnsi="Cambria Math" w:cs="Cambria Math"/>
                       </w:rPr>
-                      <m:t>x</m:t>
+                      <m:t>1</m:t>
                     </m:r>
                     <m:ctrlPr>
                       <w:rPr>
@@ -1620,7 +1857,7 @@
                       <w:rPr>
                         <w:rFonts w:ascii="Cambria Math" w:eastAsia="Cambria Math" w:hAnsi="Cambria Math" w:cs="Cambria Math"/>
                       </w:rPr>
-                      <m:t>x</m:t>
+                      <m:t>0</m:t>
                     </m:r>
                     <m:ctrlPr>
                       <w:rPr>
@@ -1636,7 +1873,7 @@
                       <w:rPr>
                         <w:rFonts w:ascii="Cambria Math" w:eastAsia="Cambria Math" w:hAnsi="Cambria Math" w:cs="Cambria Math"/>
                       </w:rPr>
-                      <m:t>x</m:t>
+                      <m:t>0</m:t>
                     </m:r>
                     <m:ctrlPr>
                       <w:rPr>
@@ -1650,7 +1887,7 @@
                       <w:rPr>
                         <w:rFonts w:ascii="Cambria Math" w:eastAsia="Cambria Math" w:hAnsi="Cambria Math" w:cs="Cambria Math"/>
                       </w:rPr>
-                      <m:t>x</m:t>
+                      <m:t>0</m:t>
                     </m:r>
                     <m:ctrlPr>
                       <w:rPr>
@@ -1664,7 +1901,7 @@
                       <w:rPr>
                         <w:rFonts w:ascii="Cambria Math" w:eastAsia="Cambria Math" w:hAnsi="Cambria Math" w:cs="Cambria Math"/>
                       </w:rPr>
-                      <m:t>x</m:t>
+                      <m:t>1</m:t>
                     </m:r>
                     <m:ctrlPr>
                       <w:rPr>
@@ -1678,7 +1915,7 @@
                       <w:rPr>
                         <w:rFonts w:ascii="Cambria Math" w:eastAsia="Cambria Math" w:hAnsi="Cambria Math" w:cs="Cambria Math"/>
                       </w:rPr>
-                      <m:t>x</m:t>
+                      <m:t>0</m:t>
                     </m:r>
                     <m:ctrlPr>
                       <w:rPr>
@@ -1692,7 +1929,7 @@
                       <w:rPr>
                         <w:rFonts w:ascii="Cambria Math" w:eastAsia="Cambria Math" w:hAnsi="Cambria Math" w:cs="Cambria Math"/>
                       </w:rPr>
-                      <m:t>x</m:t>
+                      <m:t>0</m:t>
                     </m:r>
                     <m:ctrlPr>
                       <w:rPr>
@@ -1706,7 +1943,7 @@
                       <w:rPr>
                         <w:rFonts w:ascii="Cambria Math" w:eastAsia="Cambria Math" w:hAnsi="Cambria Math" w:cs="Cambria Math"/>
                       </w:rPr>
-                      <m:t>x</m:t>
+                      <m:t>0</m:t>
                     </m:r>
                     <m:ctrlPr>
                       <w:rPr>
@@ -1722,7 +1959,7 @@
                       <w:rPr>
                         <w:rFonts w:ascii="Cambria Math" w:eastAsia="Cambria Math" w:hAnsi="Cambria Math" w:cs="Cambria Math"/>
                       </w:rPr>
-                      <m:t>x</m:t>
+                      <m:t>1</m:t>
                     </m:r>
                   </m:e>
                   <m:e>
@@ -1730,7 +1967,7 @@
                       <w:rPr>
                         <w:rFonts w:ascii="Cambria Math" w:hAnsi="Cambria Math"/>
                       </w:rPr>
-                      <m:t>x</m:t>
+                      <m:t>0</m:t>
                     </m:r>
                     <m:ctrlPr>
                       <w:rPr>
@@ -1744,7 +1981,7 @@
                       <w:rPr>
                         <w:rFonts w:ascii="Cambria Math" w:eastAsia="Cambria Math" w:hAnsi="Cambria Math" w:cs="Cambria Math"/>
                       </w:rPr>
-                      <m:t>x</m:t>
+                      <m:t>1</m:t>
                     </m:r>
                     <m:ctrlPr>
                       <w:rPr>
@@ -1758,7 +1995,7 @@
                       <w:rPr>
                         <w:rFonts w:ascii="Cambria Math" w:hAnsi="Cambria Math"/>
                       </w:rPr>
-                      <m:t>x</m:t>
+                      <m:t>0</m:t>
                     </m:r>
                     <m:ctrlPr>
                       <w:rPr>
@@ -1772,7 +2009,7 @@
                       <w:rPr>
                         <w:rFonts w:ascii="Cambria Math" w:eastAsia="Cambria Math" w:hAnsi="Cambria Math" w:cs="Cambria Math"/>
                       </w:rPr>
-                      <m:t>x</m:t>
+                      <m:t>1</m:t>
                     </m:r>
                   </m:e>
                   <m:e>
@@ -1780,7 +2017,7 @@
                       <w:rPr>
                         <w:rFonts w:ascii="Cambria Math" w:hAnsi="Cambria Math"/>
                       </w:rPr>
-                      <m:t>x</m:t>
+                      <m:t>0</m:t>
                     </m:r>
                   </m:e>
                 </m:mr>
@@ -1790,7 +2027,7 @@
                       <w:rPr>
                         <w:rFonts w:ascii="Cambria Math" w:hAnsi="Cambria Math"/>
                       </w:rPr>
-                      <m:t>x</m:t>
+                      <m:t>1</m:t>
                     </m:r>
                   </m:e>
                   <m:e>
@@ -1798,7 +2035,7 @@
                       <w:rPr>
                         <w:rFonts w:ascii="Cambria Math" w:hAnsi="Cambria Math"/>
                       </w:rPr>
-                      <m:t>x</m:t>
+                      <m:t>0</m:t>
                     </m:r>
                     <m:ctrlPr>
                       <w:rPr>
@@ -1812,7 +2049,7 @@
                       <w:rPr>
                         <w:rFonts w:ascii="Cambria Math" w:eastAsia="Cambria Math" w:hAnsi="Cambria Math" w:cs="Cambria Math"/>
                       </w:rPr>
-                      <m:t>x</m:t>
+                      <m:t>1</m:t>
                     </m:r>
                     <m:ctrlPr>
                       <w:rPr>
@@ -1826,7 +2063,7 @@
                       <w:rPr>
                         <w:rFonts w:ascii="Cambria Math" w:hAnsi="Cambria Math"/>
                       </w:rPr>
-                      <m:t>x</m:t>
+                      <m:t>1</m:t>
                     </m:r>
                     <m:ctrlPr>
                       <w:rPr>
@@ -1840,7 +2077,7 @@
                       <w:rPr>
                         <w:rFonts w:ascii="Cambria Math" w:eastAsia="Cambria Math" w:hAnsi="Cambria Math" w:cs="Cambria Math"/>
                       </w:rPr>
-                      <m:t>x</m:t>
+                      <m:t>1</m:t>
                     </m:r>
                   </m:e>
                   <m:e>
@@ -1848,7 +2085,7 @@
                       <w:rPr>
                         <w:rFonts w:ascii="Cambria Math" w:hAnsi="Cambria Math"/>
                       </w:rPr>
-                      <m:t>x</m:t>
+                      <m:t>1</m:t>
                     </m:r>
                   </m:e>
                 </m:mr>
@@ -1858,7 +2095,7 @@
                       <w:rPr>
                         <w:rFonts w:ascii="Cambria Math" w:hAnsi="Cambria Math"/>
                       </w:rPr>
-                      <m:t>x</m:t>
+                      <m:t>1</m:t>
                     </m:r>
                   </m:e>
                   <m:e>
@@ -1866,7 +2103,7 @@
                       <w:rPr>
                         <w:rFonts w:ascii="Cambria Math" w:hAnsi="Cambria Math"/>
                       </w:rPr>
-                      <m:t>x</m:t>
+                      <m:t>0</m:t>
                     </m:r>
                     <m:ctrlPr>
                       <w:rPr>
@@ -1880,7 +2117,7 @@
                       <w:rPr>
                         <w:rFonts w:ascii="Cambria Math" w:eastAsia="Cambria Math" w:hAnsi="Cambria Math" w:cs="Cambria Math"/>
                       </w:rPr>
-                      <m:t>x</m:t>
+                      <m:t>1</m:t>
                     </m:r>
                     <m:ctrlPr>
                       <w:rPr>
@@ -1894,7 +2131,7 @@
                       <w:rPr>
                         <w:rFonts w:ascii="Cambria Math" w:hAnsi="Cambria Math"/>
                       </w:rPr>
-                      <m:t>x</m:t>
+                      <m:t>0</m:t>
                     </m:r>
                     <m:ctrlPr>
                       <w:rPr>
@@ -1908,7 +2145,7 @@
                       <w:rPr>
                         <w:rFonts w:ascii="Cambria Math" w:eastAsia="Cambria Math" w:hAnsi="Cambria Math" w:cs="Cambria Math"/>
                       </w:rPr>
-                      <m:t>x</m:t>
+                      <m:t>1</m:t>
                     </m:r>
                   </m:e>
                   <m:e>
@@ -1916,7 +2153,7 @@
                       <w:rPr>
                         <w:rFonts w:ascii="Cambria Math" w:hAnsi="Cambria Math"/>
                       </w:rPr>
-                      <m:t>x</m:t>
+                      <m:t>0</m:t>
                     </m:r>
                   </m:e>
                 </m:mr>
@@ -1989,6 +2226,33 @@
       </w:pPr>
       <w:r>
         <w:t>Ert svar:</w:t>
+      </w:r>
+      <w:r>
+        <w:t xml:space="preserve"> Det beror på hur 0.3 + 0.8 = 1.1</w:t>
+      </w:r>
+      <w:r>
+        <w:t xml:space="preserve"> som är större än 1.</w:t>
+      </w:r>
+      <w:r>
+        <w:t xml:space="preserve"> </w:t>
+      </w:r>
+      <w:r>
+        <w:rPr>
+          <w:rFonts w:cstheme="minorHAnsi"/>
+        </w:rPr>
+        <w:t xml:space="preserve">Detta innebär att felet i en cell kommer </w:t>
+      </w:r>
+      <w:r>
+        <w:rPr>
+          <w:rFonts w:cstheme="minorHAnsi"/>
+        </w:rPr>
+        <w:t>propagera</w:t>
+      </w:r>
+      <w:r>
+        <w:rPr>
+          <w:rFonts w:cstheme="minorHAnsi"/>
+        </w:rPr>
+        <w:t xml:space="preserve"> och öka när metoden används. </w:t>
       </w:r>
     </w:p>
     <w:p>
@@ -2162,7 +2426,7 @@
                   <w:rPr>
                     <w:rFonts w:ascii="Cambria Math" w:hAnsi="Cambria Math"/>
                   </w:rPr>
-                  <m:t>x</m:t>
+                  <m:t>0.2</m:t>
                 </m:r>
               </m:e>
             </m:mr>
@@ -2172,7 +2436,7 @@
                   <w:rPr>
                     <w:rFonts w:ascii="Cambria Math" w:hAnsi="Cambria Math"/>
                   </w:rPr>
-                  <m:t>y</m:t>
+                  <m:t>0.8</m:t>
                 </m:r>
               </m:e>
               <m:e/>
@@ -2180,8 +2444,6 @@
           </m:m>
         </m:oMath>
       </m:oMathPara>
-      <w:bookmarkStart w:id="0" w:name="_GoBack"/>
-      <w:bookmarkEnd w:id="0"/>
     </w:p>
     <w:p>
       <w:pPr>
@@ -2270,7 +2532,7 @@
 </file>
 
 <file path=word/endnotes.xml><?xml version="1.0" encoding="utf-8"?>
-<w:endnotes xmlns:wpc="http://schemas.microsoft.com/office/word/2010/wordprocessingCanvas" xmlns:cx="http://schemas.microsoft.com/office/drawing/2014/chartex" xmlns:cx1="http://schemas.microsoft.com/office/drawing/2015/9/8/chartex" xmlns:cx2="http://schemas.microsoft.com/office/drawing/2015/10/21/chartex" xmlns:cx3="http://schemas.microsoft.com/office/drawing/2016/5/9/chartex" xmlns:cx4="http://schemas.microsoft.com/office/drawing/2016/5/10/chartex" xmlns:cx5="http://schemas.microsoft.com/office/drawing/2016/5/11/chartex" xmlns:cx6="http://schemas.microsoft.com/office/drawing/2016/5/12/chartex" xmlns:cx7="http://schemas.microsoft.com/office/drawing/2016/5/13/chartex" xmlns:cx8="http://schemas.microsoft.com/office/drawing/2016/5/14/chartex" xmlns:mc="http://schemas.openxmlformats.org/markup-compatibility/2006" xmlns:aink="http://schemas.microsoft.com/office/drawing/2016/ink" xmlns:am3d="http://schemas.microsoft.com/office/drawing/2017/model3d" xmlns:o="urn:schemas-microsoft-com:office:office" xmlns:r="http://schemas.openxmlformats.org/officeDocument/2006/relationships" xmlns:m="http://schemas.openxmlformats.org/officeDocument/2006/math" xmlns:v="urn:schemas-microsoft-com:vml" xmlns:wp14="http://schemas.microsoft.com/office/word/2010/wordprocessingDrawing" xmlns:wp="http://schemas.openxmlformats.org/drawingml/2006/wordprocessingDrawing" xmlns:w10="urn:schemas-microsoft-com:office:word" xmlns:w="http://schemas.openxmlformats.org/wordprocessingml/2006/main" xmlns:w14="http://schemas.microsoft.com/office/word/2010/wordml" xmlns:w15="http://schemas.microsoft.com/office/word/2012/wordml" xmlns:w16cid="http://schemas.microsoft.com/office/word/2016/wordml/cid" xmlns:w16se="http://schemas.microsoft.com/office/word/2015/wordml/symex" xmlns:wpg="http://schemas.microsoft.com/office/word/2010/wordprocessingGroup" xmlns:wpi="http://schemas.microsoft.com/office/word/2010/wordprocessingInk" xmlns:wne="http://schemas.microsoft.com/office/word/2006/wordml" xmlns:wps="http://schemas.microsoft.com/office/word/2010/wordprocessingShape" mc:Ignorable="w14 w15 w16se w16cid wp14">
+<w:endnotes xmlns:wpc="http://schemas.microsoft.com/office/word/2010/wordprocessingCanvas" xmlns:cx="http://schemas.microsoft.com/office/drawing/2014/chartex" xmlns:cx1="http://schemas.microsoft.com/office/drawing/2015/9/8/chartex" xmlns:cx2="http://schemas.microsoft.com/office/drawing/2015/10/21/chartex" xmlns:cx3="http://schemas.microsoft.com/office/drawing/2016/5/9/chartex" xmlns:cx4="http://schemas.microsoft.com/office/drawing/2016/5/10/chartex" xmlns:cx5="http://schemas.microsoft.com/office/drawing/2016/5/11/chartex" xmlns:cx6="http://schemas.microsoft.com/office/drawing/2016/5/12/chartex" xmlns:cx7="http://schemas.microsoft.com/office/drawing/2016/5/13/chartex" xmlns:cx8="http://schemas.microsoft.com/office/drawing/2016/5/14/chartex" xmlns:mc="http://schemas.openxmlformats.org/markup-compatibility/2006" xmlns:aink="http://schemas.microsoft.com/office/drawing/2016/ink" xmlns:am3d="http://schemas.microsoft.com/office/drawing/2017/model3d" xmlns:o="urn:schemas-microsoft-com:office:office" xmlns:oel="http://schemas.microsoft.com/office/2019/extlst" xmlns:r="http://schemas.openxmlformats.org/officeDocument/2006/relationships" xmlns:m="http://schemas.openxmlformats.org/officeDocument/2006/math" xmlns:v="urn:schemas-microsoft-com:vml" xmlns:wp14="http://schemas.microsoft.com/office/word/2010/wordprocessingDrawing" xmlns:wp="http://schemas.openxmlformats.org/drawingml/2006/wordprocessingDrawing" xmlns:w10="urn:schemas-microsoft-com:office:word" xmlns:w="http://schemas.openxmlformats.org/wordprocessingml/2006/main" xmlns:w14="http://schemas.microsoft.com/office/word/2010/wordml" xmlns:w15="http://schemas.microsoft.com/office/word/2012/wordml" xmlns:w16cex="http://schemas.microsoft.com/office/word/2018/wordml/cex" xmlns:w16cid="http://schemas.microsoft.com/office/word/2016/wordml/cid" xmlns:w16="http://schemas.microsoft.com/office/word/2018/wordml" xmlns:w16sdtdh="http://schemas.microsoft.com/office/word/2020/wordml/sdtdatahash" xmlns:w16se="http://schemas.microsoft.com/office/word/2015/wordml/symex" xmlns:wpg="http://schemas.microsoft.com/office/word/2010/wordprocessingGroup" xmlns:wpi="http://schemas.microsoft.com/office/word/2010/wordprocessingInk" xmlns:wne="http://schemas.microsoft.com/office/word/2006/wordml" xmlns:wps="http://schemas.microsoft.com/office/word/2010/wordprocessingShape" mc:Ignorable="w14 w15 w16se w16cid w16 w16cex w16sdtdh wp14">
   <w:endnote w:type="separator" w:id="-1">
     <w:p>
       <w:r>
@@ -2289,7 +2551,7 @@
 </file>
 
 <file path=word/footnotes.xml><?xml version="1.0" encoding="utf-8"?>
-<w:footnotes xmlns:wpc="http://schemas.microsoft.com/office/word/2010/wordprocessingCanvas" xmlns:cx="http://schemas.microsoft.com/office/drawing/2014/chartex" xmlns:cx1="http://schemas.microsoft.com/office/drawing/2015/9/8/chartex" xmlns:cx2="http://schemas.microsoft.com/office/drawing/2015/10/21/chartex" xmlns:cx3="http://schemas.microsoft.com/office/drawing/2016/5/9/chartex" xmlns:cx4="http://schemas.microsoft.com/office/drawing/2016/5/10/chartex" xmlns:cx5="http://schemas.microsoft.com/office/drawing/2016/5/11/chartex" xmlns:cx6="http://schemas.microsoft.com/office/drawing/2016/5/12/chartex" xmlns:cx7="http://schemas.microsoft.com/office/drawing/2016/5/13/chartex" xmlns:cx8="http://schemas.microsoft.com/office/drawing/2016/5/14/chartex" xmlns:mc="http://schemas.openxmlformats.org/markup-compatibility/2006" xmlns:aink="http://schemas.microsoft.com/office/drawing/2016/ink" xmlns:am3d="http://schemas.microsoft.com/office/drawing/2017/model3d" xmlns:o="urn:schemas-microsoft-com:office:office" xmlns:r="http://schemas.openxmlformats.org/officeDocument/2006/relationships" xmlns:m="http://schemas.openxmlformats.org/officeDocument/2006/math" xmlns:v="urn:schemas-microsoft-com:vml" xmlns:wp14="http://schemas.microsoft.com/office/word/2010/wordprocessingDrawing" xmlns:wp="http://schemas.openxmlformats.org/drawingml/2006/wordprocessingDrawing" xmlns:w10="urn:schemas-microsoft-com:office:word" xmlns:w="http://schemas.openxmlformats.org/wordprocessingml/2006/main" xmlns:w14="http://schemas.microsoft.com/office/word/2010/wordml" xmlns:w15="http://schemas.microsoft.com/office/word/2012/wordml" xmlns:w16cid="http://schemas.microsoft.com/office/word/2016/wordml/cid" xmlns:w16se="http://schemas.microsoft.com/office/word/2015/wordml/symex" xmlns:wpg="http://schemas.microsoft.com/office/word/2010/wordprocessingGroup" xmlns:wpi="http://schemas.microsoft.com/office/word/2010/wordprocessingInk" xmlns:wne="http://schemas.microsoft.com/office/word/2006/wordml" xmlns:wps="http://schemas.microsoft.com/office/word/2010/wordprocessingShape" mc:Ignorable="w14 w15 w16se w16cid wp14">
+<w:footnotes xmlns:wpc="http://schemas.microsoft.com/office/word/2010/wordprocessingCanvas" xmlns:cx="http://schemas.microsoft.com/office/drawing/2014/chartex" xmlns:cx1="http://schemas.microsoft.com/office/drawing/2015/9/8/chartex" xmlns:cx2="http://schemas.microsoft.com/office/drawing/2015/10/21/chartex" xmlns:cx3="http://schemas.microsoft.com/office/drawing/2016/5/9/chartex" xmlns:cx4="http://schemas.microsoft.com/office/drawing/2016/5/10/chartex" xmlns:cx5="http://schemas.microsoft.com/office/drawing/2016/5/11/chartex" xmlns:cx6="http://schemas.microsoft.com/office/drawing/2016/5/12/chartex" xmlns:cx7="http://schemas.microsoft.com/office/drawing/2016/5/13/chartex" xmlns:cx8="http://schemas.microsoft.com/office/drawing/2016/5/14/chartex" xmlns:mc="http://schemas.openxmlformats.org/markup-compatibility/2006" xmlns:aink="http://schemas.microsoft.com/office/drawing/2016/ink" xmlns:am3d="http://schemas.microsoft.com/office/drawing/2017/model3d" xmlns:o="urn:schemas-microsoft-com:office:office" xmlns:oel="http://schemas.microsoft.com/office/2019/extlst" xmlns:r="http://schemas.openxmlformats.org/officeDocument/2006/relationships" xmlns:m="http://schemas.openxmlformats.org/officeDocument/2006/math" xmlns:v="urn:schemas-microsoft-com:vml" xmlns:wp14="http://schemas.microsoft.com/office/word/2010/wordprocessingDrawing" xmlns:wp="http://schemas.openxmlformats.org/drawingml/2006/wordprocessingDrawing" xmlns:w10="urn:schemas-microsoft-com:office:word" xmlns:w="http://schemas.openxmlformats.org/wordprocessingml/2006/main" xmlns:w14="http://schemas.microsoft.com/office/word/2010/wordml" xmlns:w15="http://schemas.microsoft.com/office/word/2012/wordml" xmlns:w16cex="http://schemas.microsoft.com/office/word/2018/wordml/cex" xmlns:w16cid="http://schemas.microsoft.com/office/word/2016/wordml/cid" xmlns:w16="http://schemas.microsoft.com/office/word/2018/wordml" xmlns:w16sdtdh="http://schemas.microsoft.com/office/word/2020/wordml/sdtdatahash" xmlns:w16se="http://schemas.microsoft.com/office/word/2015/wordml/symex" xmlns:wpg="http://schemas.microsoft.com/office/word/2010/wordprocessingGroup" xmlns:wpi="http://schemas.microsoft.com/office/word/2010/wordprocessingInk" xmlns:wne="http://schemas.microsoft.com/office/word/2006/wordml" xmlns:wps="http://schemas.microsoft.com/office/word/2010/wordprocessingShape" mc:Ignorable="w14 w15 w16se w16cid w16 w16cex w16sdtdh wp14">
   <w:footnote w:type="separator" w:id="-1">
     <w:p>
       <w:r>
@@ -2308,7 +2570,7 @@
 </file>
 
 <file path=word/numbering.xml><?xml version="1.0" encoding="utf-8"?>
-<w:numbering xmlns:wpc="http://schemas.microsoft.com/office/word/2010/wordprocessingCanvas" xmlns:cx="http://schemas.microsoft.com/office/drawing/2014/chartex" xmlns:cx1="http://schemas.microsoft.com/office/drawing/2015/9/8/chartex" xmlns:cx2="http://schemas.microsoft.com/office/drawing/2015/10/21/chartex" xmlns:cx3="http://schemas.microsoft.com/office/drawing/2016/5/9/chartex" xmlns:cx4="http://schemas.microsoft.com/office/drawing/2016/5/10/chartex" xmlns:cx5="http://schemas.microsoft.com/office/drawing/2016/5/11/chartex" xmlns:cx6="http://schemas.microsoft.com/office/drawing/2016/5/12/chartex" xmlns:cx7="http://schemas.microsoft.com/office/drawing/2016/5/13/chartex" xmlns:cx8="http://schemas.microsoft.com/office/drawing/2016/5/14/chartex" xmlns:mc="http://schemas.openxmlformats.org/markup-compatibility/2006" xmlns:aink="http://schemas.microsoft.com/office/drawing/2016/ink" xmlns:am3d="http://schemas.microsoft.com/office/drawing/2017/model3d" xmlns:o="urn:schemas-microsoft-com:office:office" xmlns:r="http://schemas.openxmlformats.org/officeDocument/2006/relationships" xmlns:m="http://schemas.openxmlformats.org/officeDocument/2006/math" xmlns:v="urn:schemas-microsoft-com:vml" xmlns:wp14="http://schemas.microsoft.com/office/word/2010/wordprocessingDrawing" xmlns:wp="http://schemas.openxmlformats.org/drawingml/2006/wordprocessingDrawing" xmlns:w10="urn:schemas-microsoft-com:office:word" xmlns:w="http://schemas.openxmlformats.org/wordprocessingml/2006/main" xmlns:w14="http://schemas.microsoft.com/office/word/2010/wordml" xmlns:w15="http://schemas.microsoft.com/office/word/2012/wordml" xmlns:w16cid="http://schemas.microsoft.com/office/word/2016/wordml/cid" xmlns:w16se="http://schemas.microsoft.com/office/word/2015/wordml/symex" xmlns:wpg="http://schemas.microsoft.com/office/word/2010/wordprocessingGroup" xmlns:wpi="http://schemas.microsoft.com/office/word/2010/wordprocessingInk" xmlns:wne="http://schemas.microsoft.com/office/word/2006/wordml" xmlns:wps="http://schemas.microsoft.com/office/word/2010/wordprocessingShape" mc:Ignorable="w14 w15 w16se w16cid wp14">
+<w:numbering xmlns:wpc="http://schemas.microsoft.com/office/word/2010/wordprocessingCanvas" xmlns:cx="http://schemas.microsoft.com/office/drawing/2014/chartex" xmlns:cx1="http://schemas.microsoft.com/office/drawing/2015/9/8/chartex" xmlns:cx2="http://schemas.microsoft.com/office/drawing/2015/10/21/chartex" xmlns:cx3="http://schemas.microsoft.com/office/drawing/2016/5/9/chartex" xmlns:cx4="http://schemas.microsoft.com/office/drawing/2016/5/10/chartex" xmlns:cx5="http://schemas.microsoft.com/office/drawing/2016/5/11/chartex" xmlns:cx6="http://schemas.microsoft.com/office/drawing/2016/5/12/chartex" xmlns:cx7="http://schemas.microsoft.com/office/drawing/2016/5/13/chartex" xmlns:cx8="http://schemas.microsoft.com/office/drawing/2016/5/14/chartex" xmlns:mc="http://schemas.openxmlformats.org/markup-compatibility/2006" xmlns:aink="http://schemas.microsoft.com/office/drawing/2016/ink" xmlns:am3d="http://schemas.microsoft.com/office/drawing/2017/model3d" xmlns:o="urn:schemas-microsoft-com:office:office" xmlns:oel="http://schemas.microsoft.com/office/2019/extlst" xmlns:r="http://schemas.openxmlformats.org/officeDocument/2006/relationships" xmlns:m="http://schemas.openxmlformats.org/officeDocument/2006/math" xmlns:v="urn:schemas-microsoft-com:vml" xmlns:wp14="http://schemas.microsoft.com/office/word/2010/wordprocessingDrawing" xmlns:wp="http://schemas.openxmlformats.org/drawingml/2006/wordprocessingDrawing" xmlns:w10="urn:schemas-microsoft-com:office:word" xmlns:w="http://schemas.openxmlformats.org/wordprocessingml/2006/main" xmlns:w14="http://schemas.microsoft.com/office/word/2010/wordml" xmlns:w15="http://schemas.microsoft.com/office/word/2012/wordml" xmlns:w16cex="http://schemas.microsoft.com/office/word/2018/wordml/cex" xmlns:w16cid="http://schemas.microsoft.com/office/word/2016/wordml/cid" xmlns:w16="http://schemas.microsoft.com/office/word/2018/wordml" xmlns:w16sdtdh="http://schemas.microsoft.com/office/word/2020/wordml/sdtdatahash" xmlns:w16se="http://schemas.microsoft.com/office/word/2015/wordml/symex" xmlns:wpg="http://schemas.microsoft.com/office/word/2010/wordprocessingGroup" xmlns:wpi="http://schemas.microsoft.com/office/word/2010/wordprocessingInk" xmlns:wne="http://schemas.microsoft.com/office/word/2006/wordml" xmlns:wps="http://schemas.microsoft.com/office/word/2010/wordprocessingShape" mc:Ignorable="w14 w15 w16se w16cid w16 w16cex w16sdtdh wp14">
   <w:abstractNum w:abstractNumId="0" w15:restartNumberingAfterBreak="0">
     <w:nsid w:val="00B8340F"/>
     <w:multiLevelType w:val="multilevel"/>
@@ -4041,65 +4303,65 @@
       </w:pPr>
     </w:lvl>
   </w:abstractNum>
-  <w:num w:numId="1">
+  <w:num w:numId="1" w16cid:durableId="1473673043">
     <w:abstractNumId w:val="3"/>
   </w:num>
-  <w:num w:numId="2">
+  <w:num w:numId="2" w16cid:durableId="71516301">
     <w:abstractNumId w:val="2"/>
   </w:num>
-  <w:num w:numId="3">
+  <w:num w:numId="3" w16cid:durableId="1821342474">
     <w:abstractNumId w:val="9"/>
   </w:num>
-  <w:num w:numId="4">
+  <w:num w:numId="4" w16cid:durableId="570582149">
     <w:abstractNumId w:val="4"/>
   </w:num>
-  <w:num w:numId="5">
+  <w:num w:numId="5" w16cid:durableId="1101224946">
     <w:abstractNumId w:val="14"/>
   </w:num>
-  <w:num w:numId="6">
+  <w:num w:numId="6" w16cid:durableId="1686517707">
     <w:abstractNumId w:val="13"/>
   </w:num>
-  <w:num w:numId="7">
+  <w:num w:numId="7" w16cid:durableId="680931248">
     <w:abstractNumId w:val="10"/>
   </w:num>
-  <w:num w:numId="8">
+  <w:num w:numId="8" w16cid:durableId="1131511606">
     <w:abstractNumId w:val="7"/>
   </w:num>
-  <w:num w:numId="9">
+  <w:num w:numId="9" w16cid:durableId="2033996430">
     <w:abstractNumId w:val="15"/>
   </w:num>
-  <w:num w:numId="10">
+  <w:num w:numId="10" w16cid:durableId="962493290">
     <w:abstractNumId w:val="6"/>
   </w:num>
-  <w:num w:numId="11">
+  <w:num w:numId="11" w16cid:durableId="2049793957">
     <w:abstractNumId w:val="8"/>
   </w:num>
-  <w:num w:numId="12">
+  <w:num w:numId="12" w16cid:durableId="1013074377">
     <w:abstractNumId w:val="1"/>
   </w:num>
-  <w:num w:numId="13">
+  <w:num w:numId="13" w16cid:durableId="170339816">
     <w:abstractNumId w:val="16"/>
   </w:num>
-  <w:num w:numId="14">
+  <w:num w:numId="14" w16cid:durableId="302975962">
     <w:abstractNumId w:val="12"/>
   </w:num>
-  <w:num w:numId="15">
+  <w:num w:numId="15" w16cid:durableId="268197931">
     <w:abstractNumId w:val="0"/>
   </w:num>
-  <w:num w:numId="16">
+  <w:num w:numId="16" w16cid:durableId="28918337">
     <w:abstractNumId w:val="17"/>
   </w:num>
-  <w:num w:numId="17">
+  <w:num w:numId="17" w16cid:durableId="1493641009">
     <w:abstractNumId w:val="5"/>
   </w:num>
-  <w:num w:numId="18">
+  <w:num w:numId="18" w16cid:durableId="760224824">
     <w:abstractNumId w:val="11"/>
   </w:num>
 </w:numbering>
 </file>
 
 <file path=word/styles.xml><?xml version="1.0" encoding="utf-8"?>
-<w:styles xmlns:mc="http://schemas.openxmlformats.org/markup-compatibility/2006" xmlns:r="http://schemas.openxmlformats.org/officeDocument/2006/relationships" xmlns:w="http://schemas.openxmlformats.org/wordprocessingml/2006/main" xmlns:w14="http://schemas.microsoft.com/office/word/2010/wordml" xmlns:w15="http://schemas.microsoft.com/office/word/2012/wordml" xmlns:w16cid="http://schemas.microsoft.com/office/word/2016/wordml/cid" xmlns:w16se="http://schemas.microsoft.com/office/word/2015/wordml/symex" mc:Ignorable="w14 w15 w16se w16cid">
+<w:styles xmlns:mc="http://schemas.openxmlformats.org/markup-compatibility/2006" xmlns:r="http://schemas.openxmlformats.org/officeDocument/2006/relationships" xmlns:w="http://schemas.openxmlformats.org/wordprocessingml/2006/main" xmlns:w14="http://schemas.microsoft.com/office/word/2010/wordml" xmlns:w15="http://schemas.microsoft.com/office/word/2012/wordml" xmlns:w16cex="http://schemas.microsoft.com/office/word/2018/wordml/cex" xmlns:w16cid="http://schemas.microsoft.com/office/word/2016/wordml/cid" xmlns:w16="http://schemas.microsoft.com/office/word/2018/wordml" xmlns:w16sdtdh="http://schemas.microsoft.com/office/word/2020/wordml/sdtdatahash" xmlns:w16se="http://schemas.microsoft.com/office/word/2015/wordml/symex" mc:Ignorable="w14 w15 w16se w16cid w16 w16cex w16sdtdh">
   <w:docDefaults>
     <w:rPrDefault>
       <w:rPr>
@@ -4111,7 +4373,7 @@
     </w:rPrDefault>
     <w:pPrDefault/>
   </w:docDefaults>
-  <w:latentStyles w:defLockedState="0" w:defUIPriority="99" w:defSemiHidden="0" w:defUnhideWhenUsed="0" w:defQFormat="0" w:count="375">
+  <w:latentStyles w:defLockedState="0" w:defUIPriority="99" w:defSemiHidden="0" w:defUnhideWhenUsed="0" w:defQFormat="0" w:count="376">
     <w:lsdException w:name="Normal" w:uiPriority="0" w:qFormat="1"/>
     <w:lsdException w:name="heading 1" w:uiPriority="9" w:qFormat="1"/>
     <w:lsdException w:name="heading 2" w:semiHidden="1" w:uiPriority="9" w:unhideWhenUsed="1" w:qFormat="1"/>
@@ -4217,7 +4479,6 @@
     <w:lsdException w:name="HTML Sample" w:semiHidden="1" w:unhideWhenUsed="1"/>
     <w:lsdException w:name="HTML Typewriter" w:semiHidden="1" w:unhideWhenUsed="1"/>
     <w:lsdException w:name="HTML Variable" w:semiHidden="1" w:unhideWhenUsed="1"/>
-    <w:lsdException w:name="Normal Table" w:semiHidden="1" w:unhideWhenUsed="1"/>
     <w:lsdException w:name="annotation subject" w:semiHidden="1" w:unhideWhenUsed="1"/>
     <w:lsdException w:name="No List" w:semiHidden="1" w:unhideWhenUsed="1"/>
     <w:lsdException w:name="Outline List 1" w:semiHidden="1" w:unhideWhenUsed="1"/>
@@ -4264,10 +4525,8 @@
     <w:lsdException w:name="Table Subtle 2" w:semiHidden="1" w:unhideWhenUsed="1"/>
     <w:lsdException w:name="Table Web 1" w:semiHidden="1" w:unhideWhenUsed="1"/>
     <w:lsdException w:name="Table Web 2" w:semiHidden="1" w:unhideWhenUsed="1"/>
-    <w:lsdException w:name="Table Web 3" w:semiHidden="1" w:unhideWhenUsed="1"/>
     <w:lsdException w:name="Balloon Text" w:semiHidden="1" w:unhideWhenUsed="1"/>
     <w:lsdException w:name="Table Grid" w:uiPriority="39"/>
-    <w:lsdException w:name="Table Theme" w:semiHidden="1" w:unhideWhenUsed="1"/>
     <w:lsdException w:name="Placeholder Text" w:semiHidden="1"/>
     <w:lsdException w:name="No Spacing" w:uiPriority="1" w:qFormat="1"/>
     <w:lsdException w:name="Light Shading" w:uiPriority="60"/>
@@ -4487,6 +4746,7 @@
     <w:lsdException w:name="Smart Hyperlink" w:semiHidden="1" w:unhideWhenUsed="1"/>
     <w:lsdException w:name="Hashtag" w:semiHidden="1" w:unhideWhenUsed="1"/>
     <w:lsdException w:name="Unresolved Mention" w:semiHidden="1" w:unhideWhenUsed="1"/>
+    <w:lsdException w:name="Smart Link" w:semiHidden="1" w:unhideWhenUsed="1"/>
   </w:latentStyles>
   <w:style w:type="paragraph" w:default="1" w:styleId="Normal">
     <w:name w:val="Normal"/>
@@ -5102,6 +5362,15 @@
 </file>
 
 <file path=customXml/item2.xml><?xml version="1.0" encoding="utf-8"?>
+<p:properties xmlns:p="http://schemas.microsoft.com/office/2006/metadata/properties" xmlns:xsi="http://www.w3.org/2001/XMLSchema-instance" xmlns:pc="http://schemas.microsoft.com/office/infopath/2007/PartnerControls">
+  <documentManagement>
+    <_lisam_PublishedVersion xmlns="2e1305f5-d358-45b8-b786-8dd763ab6b82" xsi:nil="true"/>
+    <_lisam_Description xmlns="1ee6823b-6296-4308-874c-4f3e682c5dc9" xsi:nil="true"/>
+  </documentManagement>
+</p:properties>
+</file>
+
+<file path=customXml/item3.xml><?xml version="1.0" encoding="utf-8"?>
 <?mso-contentType ?>
 <FormTemplates xmlns="http://schemas.microsoft.com/sharepoint/v3/contenttype/forms">
   <Display>DocumentLibraryForm</Display>
@@ -5110,23 +5379,40 @@
 </FormTemplates>
 </file>
 
-<file path=customXml/item3.xml><?xml version="1.0" encoding="utf-8"?>
-<p:properties xmlns:p="http://schemas.microsoft.com/office/2006/metadata/properties" xmlns:xsi="http://www.w3.org/2001/XMLSchema-instance" xmlns:pc="http://schemas.microsoft.com/office/infopath/2007/PartnerControls">
-  <documentManagement>
-    <_lisam_PublishedVersion xmlns="2e1305f5-d358-45b8-b786-8dd763ab6b82" xsi:nil="true"/>
-    <_lisam_Description xmlns="1ee6823b-6296-4308-874c-4f3e682c5dc9" xsi:nil="true"/>
-  </documentManagement>
-</p:properties>
-</file>
-
 <file path=customXml/itemProps1.xml><?xml version="1.0" encoding="utf-8"?>
-<ds:datastoreItem xmlns:ds="http://schemas.openxmlformats.org/officeDocument/2006/customXml" ds:itemID="{9863BE3A-3B34-4B14-A790-342E7A0B0BC6}"/>
+<ds:datastoreItem xmlns:ds="http://schemas.openxmlformats.org/officeDocument/2006/customXml" ds:itemID="{9863BE3A-3B34-4B14-A790-342E7A0B0BC6}">
+  <ds:schemaRefs>
+    <ds:schemaRef ds:uri="http://schemas.microsoft.com/office/2006/metadata/contentType"/>
+    <ds:schemaRef ds:uri="http://schemas.microsoft.com/office/2006/metadata/properties/metaAttributes"/>
+    <ds:schemaRef ds:uri="http://www.w3.org/2001/XMLSchema"/>
+    <ds:schemaRef ds:uri="http://schemas.microsoft.com/office/2006/metadata/properties"/>
+    <ds:schemaRef ds:uri="1ee6823b-6296-4308-874c-4f3e682c5dc9"/>
+    <ds:schemaRef ds:uri="2e1305f5-d358-45b8-b786-8dd763ab6b82"/>
+    <ds:schemaRef ds:uri="http://schemas.microsoft.com/office/2006/documentManagement/types"/>
+    <ds:schemaRef ds:uri="http://schemas.microsoft.com/office/infopath/2007/PartnerControls"/>
+    <ds:schemaRef ds:uri="http://schemas.openxmlformats.org/package/2006/metadata/core-properties"/>
+    <ds:schemaRef ds:uri="http://purl.org/dc/elements/1.1/"/>
+    <ds:schemaRef ds:uri="http://purl.org/dc/terms/"/>
+    <ds:schemaRef ds:uri="http://schemas.microsoft.com/internal/obd"/>
+  </ds:schemaRefs>
+</ds:datastoreItem>
 </file>
 
 <file path=customXml/itemProps2.xml><?xml version="1.0" encoding="utf-8"?>
-<ds:datastoreItem xmlns:ds="http://schemas.openxmlformats.org/officeDocument/2006/customXml" ds:itemID="{7D88878B-DFDB-44F2-B5F5-BF262A0652C2}"/>
+<ds:datastoreItem xmlns:ds="http://schemas.openxmlformats.org/officeDocument/2006/customXml" ds:itemID="{8871085A-EFDE-4EFF-8328-6F0774B0AE4A}">
+  <ds:schemaRefs>
+    <ds:schemaRef ds:uri="http://schemas.microsoft.com/office/2006/metadata/properties"/>
+    <ds:schemaRef ds:uri="http://schemas.microsoft.com/office/infopath/2007/PartnerControls"/>
+    <ds:schemaRef ds:uri="2e1305f5-d358-45b8-b786-8dd763ab6b82"/>
+    <ds:schemaRef ds:uri="1ee6823b-6296-4308-874c-4f3e682c5dc9"/>
+  </ds:schemaRefs>
+</ds:datastoreItem>
 </file>
 
 <file path=customXml/itemProps3.xml><?xml version="1.0" encoding="utf-8"?>
-<ds:datastoreItem xmlns:ds="http://schemas.openxmlformats.org/officeDocument/2006/customXml" ds:itemID="{8871085A-EFDE-4EFF-8328-6F0774B0AE4A}"/>
+<ds:datastoreItem xmlns:ds="http://schemas.openxmlformats.org/officeDocument/2006/customXml" ds:itemID="{7D88878B-DFDB-44F2-B5F5-BF262A0652C2}">
+  <ds:schemaRefs>
+    <ds:schemaRef ds:uri="http://schemas.microsoft.com/sharepoint/v3/contenttype/forms"/>
+  </ds:schemaRefs>
+</ds:datastoreItem>
 </file>
--- a/Lab2/Lab_2.1_Forberedelse_Svar.docx
+++ b/Lab2/Lab_2.1_Forberedelse_Svar.docx
@@ -234,13 +234,7 @@
         <w:rPr>
           <w:i/>
         </w:rPr>
-        <w:t xml:space="preserve">Magnus Kling - </w:t>
-      </w:r>
-      <w:r>
-        <w:rPr>
-          <w:i/>
-        </w:rPr>
-        <w:t>magkl572</w:t>
+        <w:t>Magnus Kling - magkl572</w:t>
       </w:r>
     </w:p>
     <w:p>
@@ -662,13 +656,7 @@
           <w:rPr>
             <w:rFonts w:ascii="Cambria Math" w:hAnsi="Cambria Math"/>
           </w:rPr>
-          <m:t>/</m:t>
-        </m:r>
-        <m:r>
-          <w:rPr>
-            <w:rFonts w:ascii="Cambria Math" w:hAnsi="Cambria Math"/>
-          </w:rPr>
-          <m:t>9</m:t>
+          <m:t>/9</m:t>
         </m:r>
       </m:oMath>
     </w:p>
@@ -998,13 +986,7 @@
           <w:rPr>
             <w:rFonts w:ascii="Cambria Math" w:hAnsi="Cambria Math"/>
           </w:rPr>
-          <m:t>/</m:t>
-        </m:r>
-        <m:r>
-          <w:rPr>
-            <w:rFonts w:ascii="Cambria Math" w:hAnsi="Cambria Math"/>
-          </w:rPr>
-          <m:t>17</m:t>
+          <m:t>/17</m:t>
         </m:r>
       </m:oMath>
     </w:p>
@@ -1523,15 +1505,18 @@
         <w:jc w:val="both"/>
       </w:pPr>
       <w:r>
-        <w:t>(0.2+0,3+0,4+0.</w:t>
+        <w:t xml:space="preserve">Uppe till </w:t>
       </w:r>
       <w:proofErr w:type="gramStart"/>
       <w:r>
-        <w:t>5)/</w:t>
+        <w:t>vänster :</w:t>
       </w:r>
       <w:proofErr w:type="gramEnd"/>
       <w:r>
-        <w:t xml:space="preserve">4 = 0,35 </w:t>
+        <w:t xml:space="preserve"> </w:t>
+      </w:r>
+      <w:r>
+        <w:t xml:space="preserve">(0.2+0,3+0,4+0.5)/4 = 0,35 </w:t>
       </w:r>
       <w:r>
         <w:t>≈</w:t>
@@ -1547,30 +1532,27 @@
         <w:jc w:val="both"/>
       </w:pPr>
       <w:r>
-        <w:t>(0,1+0.1+0.1+0.</w:t>
+        <w:t xml:space="preserve">Uppe till </w:t>
       </w:r>
       <w:proofErr w:type="gramStart"/>
       <w:r>
-        <w:t>1)/</w:t>
+        <w:t>höger</w:t>
+      </w:r>
+      <w:r>
+        <w:t xml:space="preserve"> :</w:t>
       </w:r>
       <w:proofErr w:type="gramEnd"/>
       <w:r>
-        <w:t xml:space="preserve">4 = 0.1 </w:t>
+        <w:t xml:space="preserve"> </w:t>
+      </w:r>
+      <w:r>
+        <w:t xml:space="preserve">(0,1+0.1+0.1+0.1)/4 = 0.1 </w:t>
       </w:r>
       <w:r>
         <w:t>≈</w:t>
       </w:r>
       <w:r>
-        <w:t xml:space="preserve"> </w:t>
-      </w:r>
-      <w:r>
-        <w:t>1</w:t>
-      </w:r>
-      <w:r>
-        <w:t>/</w:t>
-      </w:r>
-      <w:r>
-        <w:t>9</w:t>
+        <w:t xml:space="preserve"> 1/9</w:t>
       </w:r>
     </w:p>
     <w:p>
@@ -1580,30 +1562,27 @@
         <w:jc w:val="both"/>
       </w:pPr>
       <w:r>
-        <w:t>(0.6+0.7+0.5+0.</w:t>
+        <w:t>Nere</w:t>
+      </w:r>
+      <w:r>
+        <w:t xml:space="preserve"> till </w:t>
       </w:r>
       <w:proofErr w:type="gramStart"/>
       <w:r>
-        <w:t>9)/</w:t>
+        <w:t>vänster :</w:t>
       </w:r>
       <w:proofErr w:type="gramEnd"/>
       <w:r>
-        <w:t xml:space="preserve">4 = 0,675 </w:t>
+        <w:t xml:space="preserve"> </w:t>
+      </w:r>
+      <w:r>
+        <w:t xml:space="preserve">(0.6+0.7+0.5+0.9)/4 = 0,675 </w:t>
       </w:r>
       <w:r>
         <w:t>≈</w:t>
       </w:r>
       <w:r>
-        <w:t xml:space="preserve"> </w:t>
-      </w:r>
-      <w:r>
-        <w:t>6</w:t>
-      </w:r>
-      <w:r>
-        <w:t>/</w:t>
-      </w:r>
-      <w:r>
-        <w:t>9</w:t>
+        <w:t xml:space="preserve"> 6/9</w:t>
       </w:r>
     </w:p>
     <w:p>
@@ -1613,30 +1592,30 @@
         <w:jc w:val="both"/>
       </w:pPr>
       <w:r>
-        <w:t>(0.1+0.9+0.4+0.</w:t>
+        <w:t>Nere</w:t>
+      </w:r>
+      <w:r>
+        <w:t xml:space="preserve"> till </w:t>
       </w:r>
       <w:proofErr w:type="gramStart"/>
       <w:r>
-        <w:t>4)/</w:t>
+        <w:t>höger</w:t>
+      </w:r>
+      <w:r>
+        <w:t xml:space="preserve"> :</w:t>
       </w:r>
       <w:proofErr w:type="gramEnd"/>
       <w:r>
-        <w:t xml:space="preserve">4 = 0.45 </w:t>
+        <w:t xml:space="preserve"> </w:t>
+      </w:r>
+      <w:r>
+        <w:t xml:space="preserve">(0.1+0.9+0.4+0.4)/4 = 0.45 </w:t>
       </w:r>
       <w:r>
         <w:t>≈</w:t>
       </w:r>
       <w:r>
-        <w:t xml:space="preserve"> </w:t>
-      </w:r>
-      <w:r>
-        <w:t>4</w:t>
-      </w:r>
-      <w:r>
-        <w:t>/</w:t>
-      </w:r>
-      <w:r>
-        <w:t>9</w:t>
+        <w:t xml:space="preserve"> 4/9</w:t>
       </w:r>
     </w:p>
     <w:p>
@@ -2077,7 +2056,7 @@
                       <w:rPr>
                         <w:rFonts w:ascii="Cambria Math" w:eastAsia="Cambria Math" w:hAnsi="Cambria Math" w:cs="Cambria Math"/>
                       </w:rPr>
-                      <m:t>1</m:t>
+                      <m:t>0</m:t>
                     </m:r>
                   </m:e>
                   <m:e>
@@ -2231,7 +2210,13 @@
         <w:t xml:space="preserve"> Det beror på hur 0.3 + 0.8 = 1.1</w:t>
       </w:r>
       <w:r>
-        <w:t xml:space="preserve"> som är större än 1.</w:t>
+        <w:t xml:space="preserve"> som </w:t>
+      </w:r>
+      <w:r>
+        <w:t>inte är</w:t>
+      </w:r>
+      <w:r>
+        <w:t xml:space="preserve"> 1.</w:t>
       </w:r>
       <w:r>
         <w:t xml:space="preserve"> </w:t>
@@ -4479,6 +4464,7 @@
     <w:lsdException w:name="HTML Sample" w:semiHidden="1" w:unhideWhenUsed="1"/>
     <w:lsdException w:name="HTML Typewriter" w:semiHidden="1" w:unhideWhenUsed="1"/>
     <w:lsdException w:name="HTML Variable" w:semiHidden="1" w:unhideWhenUsed="1"/>
+    <w:lsdException w:name="Normal Table" w:semiHidden="1" w:unhideWhenUsed="1"/>
     <w:lsdException w:name="annotation subject" w:semiHidden="1" w:unhideWhenUsed="1"/>
     <w:lsdException w:name="No List" w:semiHidden="1" w:unhideWhenUsed="1"/>
     <w:lsdException w:name="Outline List 1" w:semiHidden="1" w:unhideWhenUsed="1"/>
@@ -4525,8 +4511,10 @@
     <w:lsdException w:name="Table Subtle 2" w:semiHidden="1" w:unhideWhenUsed="1"/>
     <w:lsdException w:name="Table Web 1" w:semiHidden="1" w:unhideWhenUsed="1"/>
     <w:lsdException w:name="Table Web 2" w:semiHidden="1" w:unhideWhenUsed="1"/>
+    <w:lsdException w:name="Table Web 3" w:semiHidden="1" w:unhideWhenUsed="1"/>
     <w:lsdException w:name="Balloon Text" w:semiHidden="1" w:unhideWhenUsed="1"/>
     <w:lsdException w:name="Table Grid" w:uiPriority="39"/>
+    <w:lsdException w:name="Table Theme" w:semiHidden="1" w:unhideWhenUsed="1"/>
     <w:lsdException w:name="Placeholder Text" w:semiHidden="1"/>
     <w:lsdException w:name="No Spacing" w:uiPriority="1" w:qFormat="1"/>
     <w:lsdException w:name="Light Shading" w:uiPriority="60"/>
@@ -5211,6 +5199,24 @@
 </file>
 
 <file path=customXml/item1.xml><?xml version="1.0" encoding="utf-8"?>
+<?mso-contentType ?>
+<FormTemplates xmlns="http://schemas.microsoft.com/sharepoint/v3/contenttype/forms">
+  <Display>DocumentLibraryForm</Display>
+  <Edit>DocumentLibraryForm</Edit>
+  <New>DocumentLibraryForm</New>
+</FormTemplates>
+</file>
+
+<file path=customXml/item2.xml><?xml version="1.0" encoding="utf-8"?>
+<p:properties xmlns:p="http://schemas.microsoft.com/office/2006/metadata/properties" xmlns:xsi="http://www.w3.org/2001/XMLSchema-instance" xmlns:pc="http://schemas.microsoft.com/office/infopath/2007/PartnerControls">
+  <documentManagement>
+    <_lisam_PublishedVersion xmlns="2e1305f5-d358-45b8-b786-8dd763ab6b82" xsi:nil="true"/>
+    <_lisam_Description xmlns="1ee6823b-6296-4308-874c-4f3e682c5dc9" xsi:nil="true"/>
+  </documentManagement>
+</p:properties>
+</file>
+
+<file path=customXml/item3.xml><?xml version="1.0" encoding="utf-8"?>
 <ct:contentTypeSchema xmlns:ct="http://schemas.microsoft.com/office/2006/metadata/contentType" xmlns:ma="http://schemas.microsoft.com/office/2006/metadata/properties/metaAttributes" ct:_="" ma:_="" ma:contentTypeName="dokument" ma:contentTypeID="0x010100B31CB3CB029C1C42866B5443951340F1" ma:contentTypeVersion="4" ma:contentTypeDescription="Skapa ett nytt dokument." ma:contentTypeScope="" ma:versionID="a4c5b537b516347d2db98593841a0e57">
   <xsd:schema xmlns:xsd="http://www.w3.org/2001/XMLSchema" xmlns:xs="http://www.w3.org/2001/XMLSchema" xmlns:p="http://schemas.microsoft.com/office/2006/metadata/properties" xmlns:ns2="1ee6823b-6296-4308-874c-4f3e682c5dc9" xmlns:ns3="2e1305f5-d358-45b8-b786-8dd763ab6b82" targetNamespace="http://schemas.microsoft.com/office/2006/metadata/properties" ma:root="true" ma:fieldsID="cf10edf9285ed0c9c1c3df94b1af053b" ns2:_="" ns3:_="">
     <xsd:import namespace="1ee6823b-6296-4308-874c-4f3e682c5dc9"/>
@@ -5361,25 +5367,26 @@
 </ct:contentTypeSchema>
 </file>
 
-<file path=customXml/item2.xml><?xml version="1.0" encoding="utf-8"?>
-<p:properties xmlns:p="http://schemas.microsoft.com/office/2006/metadata/properties" xmlns:xsi="http://www.w3.org/2001/XMLSchema-instance" xmlns:pc="http://schemas.microsoft.com/office/infopath/2007/PartnerControls">
-  <documentManagement>
-    <_lisam_PublishedVersion xmlns="2e1305f5-d358-45b8-b786-8dd763ab6b82" xsi:nil="true"/>
-    <_lisam_Description xmlns="1ee6823b-6296-4308-874c-4f3e682c5dc9" xsi:nil="true"/>
-  </documentManagement>
-</p:properties>
+<file path=customXml/itemProps1.xml><?xml version="1.0" encoding="utf-8"?>
+<ds:datastoreItem xmlns:ds="http://schemas.openxmlformats.org/officeDocument/2006/customXml" ds:itemID="{7D88878B-DFDB-44F2-B5F5-BF262A0652C2}">
+  <ds:schemaRefs>
+    <ds:schemaRef ds:uri="http://schemas.microsoft.com/sharepoint/v3/contenttype/forms"/>
+  </ds:schemaRefs>
+</ds:datastoreItem>
 </file>
 
-<file path=customXml/item3.xml><?xml version="1.0" encoding="utf-8"?>
-<?mso-contentType ?>
-<FormTemplates xmlns="http://schemas.microsoft.com/sharepoint/v3/contenttype/forms">
-  <Display>DocumentLibraryForm</Display>
-  <Edit>DocumentLibraryForm</Edit>
-  <New>DocumentLibraryForm</New>
-</FormTemplates>
+<file path=customXml/itemProps2.xml><?xml version="1.0" encoding="utf-8"?>
+<ds:datastoreItem xmlns:ds="http://schemas.openxmlformats.org/officeDocument/2006/customXml" ds:itemID="{8871085A-EFDE-4EFF-8328-6F0774B0AE4A}">
+  <ds:schemaRefs>
+    <ds:schemaRef ds:uri="http://schemas.microsoft.com/office/2006/metadata/properties"/>
+    <ds:schemaRef ds:uri="http://schemas.microsoft.com/office/infopath/2007/PartnerControls"/>
+    <ds:schemaRef ds:uri="2e1305f5-d358-45b8-b786-8dd763ab6b82"/>
+    <ds:schemaRef ds:uri="1ee6823b-6296-4308-874c-4f3e682c5dc9"/>
+  </ds:schemaRefs>
+</ds:datastoreItem>
 </file>
 
-<file path=customXml/itemProps1.xml><?xml version="1.0" encoding="utf-8"?>
+<file path=customXml/itemProps3.xml><?xml version="1.0" encoding="utf-8"?>
 <ds:datastoreItem xmlns:ds="http://schemas.openxmlformats.org/officeDocument/2006/customXml" ds:itemID="{9863BE3A-3B34-4B14-A790-342E7A0B0BC6}">
   <ds:schemaRefs>
     <ds:schemaRef ds:uri="http://schemas.microsoft.com/office/2006/metadata/contentType"/>
@@ -5396,23 +5403,4 @@
     <ds:schemaRef ds:uri="http://schemas.microsoft.com/internal/obd"/>
   </ds:schemaRefs>
 </ds:datastoreItem>
-</file>
-
-<file path=customXml/itemProps2.xml><?xml version="1.0" encoding="utf-8"?>
-<ds:datastoreItem xmlns:ds="http://schemas.openxmlformats.org/officeDocument/2006/customXml" ds:itemID="{8871085A-EFDE-4EFF-8328-6F0774B0AE4A}">
-  <ds:schemaRefs>
-    <ds:schemaRef ds:uri="http://schemas.microsoft.com/office/2006/metadata/properties"/>
-    <ds:schemaRef ds:uri="http://schemas.microsoft.com/office/infopath/2007/PartnerControls"/>
-    <ds:schemaRef ds:uri="2e1305f5-d358-45b8-b786-8dd763ab6b82"/>
-    <ds:schemaRef ds:uri="1ee6823b-6296-4308-874c-4f3e682c5dc9"/>
-  </ds:schemaRefs>
-</ds:datastoreItem>
-</file>
-
-<file path=customXml/itemProps3.xml><?xml version="1.0" encoding="utf-8"?>
-<ds:datastoreItem xmlns:ds="http://schemas.openxmlformats.org/officeDocument/2006/customXml" ds:itemID="{7D88878B-DFDB-44F2-B5F5-BF262A0652C2}">
-  <ds:schemaRefs>
-    <ds:schemaRef ds:uri="http://schemas.microsoft.com/sharepoint/v3/contenttype/forms"/>
-  </ds:schemaRefs>
-</ds:datastoreItem>
 </file>
--- a/Lab2/Lab_2.1_Forberedelse_Svar.docx
+++ b/Lab2/Lab_2.1_Forberedelse_Svar.docx
@@ -24,13 +24,8 @@
         <w:pStyle w:val="Rubrik1"/>
       </w:pPr>
       <w:r>
-        <w:t xml:space="preserve">Del </w:t>
-      </w:r>
-      <w:proofErr w:type="gramStart"/>
-      <w:r>
-        <w:t>1- Förberedelse</w:t>
-      </w:r>
-      <w:proofErr w:type="gramEnd"/>
+        <w:t>Del 1- Förberedelse</w:t>
+      </w:r>
       <w:r>
         <w:br/>
       </w:r>
@@ -69,21 +64,7 @@
         <w:rPr>
           <w:b/>
         </w:rPr>
-        <w:t>ument som .</w:t>
-      </w:r>
-      <w:proofErr w:type="spellStart"/>
-      <w:r>
-        <w:rPr>
-          <w:b/>
-        </w:rPr>
-        <w:t>pdf</w:t>
-      </w:r>
-      <w:proofErr w:type="spellEnd"/>
-      <w:r>
-        <w:rPr>
-          <w:b/>
-        </w:rPr>
-        <w:t xml:space="preserve"> dok</w:t>
+        <w:t>ument som .pdf dok</w:t>
       </w:r>
       <w:r>
         <w:rPr>
@@ -144,21 +125,7 @@
         <w:rPr>
           <w:i/>
         </w:rPr>
-        <w:t xml:space="preserve"> </w:t>
-      </w:r>
-      <w:proofErr w:type="spellStart"/>
-      <w:r>
-        <w:rPr>
-          <w:i/>
-        </w:rPr>
-        <w:t>LiU</w:t>
-      </w:r>
-      <w:proofErr w:type="spellEnd"/>
-      <w:r>
-        <w:rPr>
-          <w:i/>
-        </w:rPr>
-        <w:t>-</w:t>
+        <w:t xml:space="preserve"> LiU-</w:t>
       </w:r>
       <w:r>
         <w:rPr>
@@ -260,7 +227,13 @@
         <w:rPr>
           <w:i/>
         </w:rPr>
-        <w:t xml:space="preserve"> AAAAAAAAAAAAAAAAAAAAAAAAAAAAAAAAAAAAAAAAAAAAAAAAA</w:t>
+        <w:t xml:space="preserve"> </w:t>
+      </w:r>
+      <w:r>
+        <w:rPr>
+          <w:i/>
+        </w:rPr>
+        <w:t>2023-02-14</w:t>
       </w:r>
     </w:p>
     <w:p>
@@ -339,15 +312,7 @@
         <w:t xml:space="preserve"> W</w:t>
       </w:r>
       <w:r>
-        <w:t>ord-versionen kan ni skriva egna matriser genom att använda ”</w:t>
-      </w:r>
-      <w:proofErr w:type="spellStart"/>
-      <w:r>
-        <w:t>Equation</w:t>
-      </w:r>
-      <w:proofErr w:type="spellEnd"/>
-      <w:r>
-        <w:t xml:space="preserve"> i </w:t>
+        <w:t xml:space="preserve">ord-versionen kan ni skriva egna matriser genom att använda ”Equation i </w:t>
       </w:r>
       <w:r>
         <w:t>W</w:t>
@@ -1454,15 +1419,13 @@
       </w:r>
       <w:r>
         <w:tab/>
-        <w:t xml:space="preserve">x = 3, </w:t>
-      </w:r>
-      <w:proofErr w:type="gramStart"/>
-      <w:r>
-        <w:t>x &gt;</w:t>
-      </w:r>
-      <w:proofErr w:type="gramEnd"/>
-      <w:r>
-        <w:t xml:space="preserve"> 0</w:t>
+        <w:t>x = 3</w:t>
+      </w:r>
+      <w:r>
+        <w:t xml:space="preserve"> då</w:t>
+      </w:r>
+      <w:r>
+        <w:t xml:space="preserve"> x &gt; 0</w:t>
       </w:r>
     </w:p>
     <w:p>
@@ -1489,11 +1452,9 @@
       <w:r>
         <w:t xml:space="preserve">Resultatbilden efter </w:t>
       </w:r>
-      <w:proofErr w:type="spellStart"/>
       <w:r>
         <w:t>tabellrastrering</w:t>
       </w:r>
-      <w:proofErr w:type="spellEnd"/>
       <w:r>
         <w:t xml:space="preserve"> här:</w:t>
       </w:r>
@@ -1505,15 +1466,7 @@
         <w:jc w:val="both"/>
       </w:pPr>
       <w:r>
-        <w:t xml:space="preserve">Uppe till </w:t>
-      </w:r>
-      <w:proofErr w:type="gramStart"/>
-      <w:r>
-        <w:t>vänster :</w:t>
-      </w:r>
-      <w:proofErr w:type="gramEnd"/>
-      <w:r>
-        <w:t xml:space="preserve"> </w:t>
+        <w:t xml:space="preserve">Uppe till vänster : </w:t>
       </w:r>
       <w:r>
         <w:t xml:space="preserve">(0.2+0,3+0,4+0.5)/4 = 0,35 </w:t>
@@ -1532,18 +1485,7 @@
         <w:jc w:val="both"/>
       </w:pPr>
       <w:r>
-        <w:t xml:space="preserve">Uppe till </w:t>
-      </w:r>
-      <w:proofErr w:type="gramStart"/>
-      <w:r>
-        <w:t>höger</w:t>
-      </w:r>
-      <w:r>
-        <w:t xml:space="preserve"> :</w:t>
-      </w:r>
-      <w:proofErr w:type="gramEnd"/>
-      <w:r>
-        <w:t xml:space="preserve"> </w:t>
+        <w:t xml:space="preserve">Uppe till höger : </w:t>
       </w:r>
       <w:r>
         <w:t xml:space="preserve">(0,1+0.1+0.1+0.1)/4 = 0.1 </w:t>
@@ -1562,18 +1504,7 @@
         <w:jc w:val="both"/>
       </w:pPr>
       <w:r>
-        <w:t>Nere</w:t>
-      </w:r>
-      <w:r>
-        <w:t xml:space="preserve"> till </w:t>
-      </w:r>
-      <w:proofErr w:type="gramStart"/>
-      <w:r>
-        <w:t>vänster :</w:t>
-      </w:r>
-      <w:proofErr w:type="gramEnd"/>
-      <w:r>
-        <w:t xml:space="preserve"> </w:t>
+        <w:t xml:space="preserve">Nere till vänster : </w:t>
       </w:r>
       <w:r>
         <w:t xml:space="preserve">(0.6+0.7+0.5+0.9)/4 = 0,675 </w:t>
@@ -1592,21 +1523,7 @@
         <w:jc w:val="both"/>
       </w:pPr>
       <w:r>
-        <w:t>Nere</w:t>
-      </w:r>
-      <w:r>
-        <w:t xml:space="preserve"> till </w:t>
-      </w:r>
-      <w:proofErr w:type="gramStart"/>
-      <w:r>
-        <w:t>höger</w:t>
-      </w:r>
-      <w:r>
-        <w:t xml:space="preserve"> :</w:t>
-      </w:r>
-      <w:proofErr w:type="gramEnd"/>
-      <w:r>
-        <w:t xml:space="preserve"> </w:t>
+        <w:t xml:space="preserve">Nere till höger : </w:t>
       </w:r>
       <w:r>
         <w:t xml:space="preserve">(0.1+0.9+0.4+0.4)/4 = 0.45 </w:t>
@@ -2471,20 +2388,8 @@
           <w:iCs/>
           <w:color w:val="7030A0"/>
         </w:rPr>
-        <w:t>.</w:t>
-      </w:r>
-      <w:proofErr w:type="spellStart"/>
-      <w:r>
-        <w:rPr>
-          <w:b/>
-          <w:bCs/>
-          <w:i/>
-          <w:iCs/>
-          <w:color w:val="7030A0"/>
-        </w:rPr>
-        <w:t>pdf</w:t>
-      </w:r>
-      <w:proofErr w:type="spellEnd"/>
+        <w:t>.pdf</w:t>
+      </w:r>
       <w:r>
         <w:rPr>
           <w:b/>
@@ -5199,24 +5104,6 @@
 </file>
 
 <file path=customXml/item1.xml><?xml version="1.0" encoding="utf-8"?>
-<?mso-contentType ?>
-<FormTemplates xmlns="http://schemas.microsoft.com/sharepoint/v3/contenttype/forms">
-  <Display>DocumentLibraryForm</Display>
-  <Edit>DocumentLibraryForm</Edit>
-  <New>DocumentLibraryForm</New>
-</FormTemplates>
-</file>
-
-<file path=customXml/item2.xml><?xml version="1.0" encoding="utf-8"?>
-<p:properties xmlns:p="http://schemas.microsoft.com/office/2006/metadata/properties" xmlns:xsi="http://www.w3.org/2001/XMLSchema-instance" xmlns:pc="http://schemas.microsoft.com/office/infopath/2007/PartnerControls">
-  <documentManagement>
-    <_lisam_PublishedVersion xmlns="2e1305f5-d358-45b8-b786-8dd763ab6b82" xsi:nil="true"/>
-    <_lisam_Description xmlns="1ee6823b-6296-4308-874c-4f3e682c5dc9" xsi:nil="true"/>
-  </documentManagement>
-</p:properties>
-</file>
-
-<file path=customXml/item3.xml><?xml version="1.0" encoding="utf-8"?>
 <ct:contentTypeSchema xmlns:ct="http://schemas.microsoft.com/office/2006/metadata/contentType" xmlns:ma="http://schemas.microsoft.com/office/2006/metadata/properties/metaAttributes" ct:_="" ma:_="" ma:contentTypeName="dokument" ma:contentTypeID="0x010100B31CB3CB029C1C42866B5443951340F1" ma:contentTypeVersion="4" ma:contentTypeDescription="Skapa ett nytt dokument." ma:contentTypeScope="" ma:versionID="a4c5b537b516347d2db98593841a0e57">
   <xsd:schema xmlns:xsd="http://www.w3.org/2001/XMLSchema" xmlns:xs="http://www.w3.org/2001/XMLSchema" xmlns:p="http://schemas.microsoft.com/office/2006/metadata/properties" xmlns:ns2="1ee6823b-6296-4308-874c-4f3e682c5dc9" xmlns:ns3="2e1305f5-d358-45b8-b786-8dd763ab6b82" targetNamespace="http://schemas.microsoft.com/office/2006/metadata/properties" ma:root="true" ma:fieldsID="cf10edf9285ed0c9c1c3df94b1af053b" ns2:_="" ns3:_="">
     <xsd:import namespace="1ee6823b-6296-4308-874c-4f3e682c5dc9"/>
@@ -5367,10 +5254,39 @@
 </ct:contentTypeSchema>
 </file>
 
+<file path=customXml/item2.xml><?xml version="1.0" encoding="utf-8"?>
+<p:properties xmlns:p="http://schemas.microsoft.com/office/2006/metadata/properties" xmlns:xsi="http://www.w3.org/2001/XMLSchema-instance" xmlns:pc="http://schemas.microsoft.com/office/infopath/2007/PartnerControls">
+  <documentManagement>
+    <_lisam_PublishedVersion xmlns="2e1305f5-d358-45b8-b786-8dd763ab6b82" xsi:nil="true"/>
+    <_lisam_Description xmlns="1ee6823b-6296-4308-874c-4f3e682c5dc9" xsi:nil="true"/>
+  </documentManagement>
+</p:properties>
+</file>
+
+<file path=customXml/item3.xml><?xml version="1.0" encoding="utf-8"?>
+<?mso-contentType ?>
+<FormTemplates xmlns="http://schemas.microsoft.com/sharepoint/v3/contenttype/forms">
+  <Display>DocumentLibraryForm</Display>
+  <Edit>DocumentLibraryForm</Edit>
+  <New>DocumentLibraryForm</New>
+</FormTemplates>
+</file>
+
 <file path=customXml/itemProps1.xml><?xml version="1.0" encoding="utf-8"?>
-<ds:datastoreItem xmlns:ds="http://schemas.openxmlformats.org/officeDocument/2006/customXml" ds:itemID="{7D88878B-DFDB-44F2-B5F5-BF262A0652C2}">
+<ds:datastoreItem xmlns:ds="http://schemas.openxmlformats.org/officeDocument/2006/customXml" ds:itemID="{9863BE3A-3B34-4B14-A790-342E7A0B0BC6}">
   <ds:schemaRefs>
-    <ds:schemaRef ds:uri="http://schemas.microsoft.com/sharepoint/v3/contenttype/forms"/>
+    <ds:schemaRef ds:uri="http://schemas.microsoft.com/office/2006/metadata/contentType"/>
+    <ds:schemaRef ds:uri="http://schemas.microsoft.com/office/2006/metadata/properties/metaAttributes"/>
+    <ds:schemaRef ds:uri="http://www.w3.org/2001/XMLSchema"/>
+    <ds:schemaRef ds:uri="http://schemas.microsoft.com/office/2006/metadata/properties"/>
+    <ds:schemaRef ds:uri="1ee6823b-6296-4308-874c-4f3e682c5dc9"/>
+    <ds:schemaRef ds:uri="2e1305f5-d358-45b8-b786-8dd763ab6b82"/>
+    <ds:schemaRef ds:uri="http://schemas.microsoft.com/office/2006/documentManagement/types"/>
+    <ds:schemaRef ds:uri="http://schemas.microsoft.com/office/infopath/2007/PartnerControls"/>
+    <ds:schemaRef ds:uri="http://schemas.openxmlformats.org/package/2006/metadata/core-properties"/>
+    <ds:schemaRef ds:uri="http://purl.org/dc/elements/1.1/"/>
+    <ds:schemaRef ds:uri="http://purl.org/dc/terms/"/>
+    <ds:schemaRef ds:uri="http://schemas.microsoft.com/internal/obd"/>
   </ds:schemaRefs>
 </ds:datastoreItem>
 </file>
@@ -5387,20 +5303,9 @@
 </file>
 
 <file path=customXml/itemProps3.xml><?xml version="1.0" encoding="utf-8"?>
-<ds:datastoreItem xmlns:ds="http://schemas.openxmlformats.org/officeDocument/2006/customXml" ds:itemID="{9863BE3A-3B34-4B14-A790-342E7A0B0BC6}">
+<ds:datastoreItem xmlns:ds="http://schemas.openxmlformats.org/officeDocument/2006/customXml" ds:itemID="{7D88878B-DFDB-44F2-B5F5-BF262A0652C2}">
   <ds:schemaRefs>
-    <ds:schemaRef ds:uri="http://schemas.microsoft.com/office/2006/metadata/contentType"/>
-    <ds:schemaRef ds:uri="http://schemas.microsoft.com/office/2006/metadata/properties/metaAttributes"/>
-    <ds:schemaRef ds:uri="http://www.w3.org/2001/XMLSchema"/>
-    <ds:schemaRef ds:uri="http://schemas.microsoft.com/office/2006/metadata/properties"/>
-    <ds:schemaRef ds:uri="1ee6823b-6296-4308-874c-4f3e682c5dc9"/>
-    <ds:schemaRef ds:uri="2e1305f5-d358-45b8-b786-8dd763ab6b82"/>
-    <ds:schemaRef ds:uri="http://schemas.microsoft.com/office/2006/documentManagement/types"/>
-    <ds:schemaRef ds:uri="http://schemas.microsoft.com/office/infopath/2007/PartnerControls"/>
-    <ds:schemaRef ds:uri="http://schemas.openxmlformats.org/package/2006/metadata/core-properties"/>
-    <ds:schemaRef ds:uri="http://purl.org/dc/elements/1.1/"/>
-    <ds:schemaRef ds:uri="http://purl.org/dc/terms/"/>
-    <ds:schemaRef ds:uri="http://schemas.microsoft.com/internal/obd"/>
+    <ds:schemaRef ds:uri="http://schemas.microsoft.com/sharepoint/v3/contenttype/forms"/>
   </ds:schemaRefs>
 </ds:datastoreItem>
 </file>
--- a/Lab2/Lab_2.1_Forberedelse_Svar.docx
+++ b/Lab2/Lab_2.1_Forberedelse_Svar.docx
@@ -233,7 +233,13 @@
         <w:rPr>
           <w:i/>
         </w:rPr>
-        <w:t>2023-02-14</w:t>
+        <w:t>2023-02-1</w:t>
+      </w:r>
+      <w:r>
+        <w:rPr>
+          <w:i/>
+        </w:rPr>
+        <w:t>5</w:t>
       </w:r>
     </w:p>
     <w:p>
@@ -5104,6 +5110,24 @@
 </file>
 
 <file path=customXml/item1.xml><?xml version="1.0" encoding="utf-8"?>
+<?mso-contentType ?>
+<FormTemplates xmlns="http://schemas.microsoft.com/sharepoint/v3/contenttype/forms">
+  <Display>DocumentLibraryForm</Display>
+  <Edit>DocumentLibraryForm</Edit>
+  <New>DocumentLibraryForm</New>
+</FormTemplates>
+</file>
+
+<file path=customXml/item2.xml><?xml version="1.0" encoding="utf-8"?>
+<p:properties xmlns:p="http://schemas.microsoft.com/office/2006/metadata/properties" xmlns:xsi="http://www.w3.org/2001/XMLSchema-instance" xmlns:pc="http://schemas.microsoft.com/office/infopath/2007/PartnerControls">
+  <documentManagement>
+    <_lisam_PublishedVersion xmlns="2e1305f5-d358-45b8-b786-8dd763ab6b82" xsi:nil="true"/>
+    <_lisam_Description xmlns="1ee6823b-6296-4308-874c-4f3e682c5dc9" xsi:nil="true"/>
+  </documentManagement>
+</p:properties>
+</file>
+
+<file path=customXml/item3.xml><?xml version="1.0" encoding="utf-8"?>
 <ct:contentTypeSchema xmlns:ct="http://schemas.microsoft.com/office/2006/metadata/contentType" xmlns:ma="http://schemas.microsoft.com/office/2006/metadata/properties/metaAttributes" ct:_="" ma:_="" ma:contentTypeName="dokument" ma:contentTypeID="0x010100B31CB3CB029C1C42866B5443951340F1" ma:contentTypeVersion="4" ma:contentTypeDescription="Skapa ett nytt dokument." ma:contentTypeScope="" ma:versionID="a4c5b537b516347d2db98593841a0e57">
   <xsd:schema xmlns:xsd="http://www.w3.org/2001/XMLSchema" xmlns:xs="http://www.w3.org/2001/XMLSchema" xmlns:p="http://schemas.microsoft.com/office/2006/metadata/properties" xmlns:ns2="1ee6823b-6296-4308-874c-4f3e682c5dc9" xmlns:ns3="2e1305f5-d358-45b8-b786-8dd763ab6b82" targetNamespace="http://schemas.microsoft.com/office/2006/metadata/properties" ma:root="true" ma:fieldsID="cf10edf9285ed0c9c1c3df94b1af053b" ns2:_="" ns3:_="">
     <xsd:import namespace="1ee6823b-6296-4308-874c-4f3e682c5dc9"/>
@@ -5254,25 +5278,26 @@
 </ct:contentTypeSchema>
 </file>
 
-<file path=customXml/item2.xml><?xml version="1.0" encoding="utf-8"?>
-<p:properties xmlns:p="http://schemas.microsoft.com/office/2006/metadata/properties" xmlns:xsi="http://www.w3.org/2001/XMLSchema-instance" xmlns:pc="http://schemas.microsoft.com/office/infopath/2007/PartnerControls">
-  <documentManagement>
-    <_lisam_PublishedVersion xmlns="2e1305f5-d358-45b8-b786-8dd763ab6b82" xsi:nil="true"/>
-    <_lisam_Description xmlns="1ee6823b-6296-4308-874c-4f3e682c5dc9" xsi:nil="true"/>
-  </documentManagement>
-</p:properties>
+<file path=customXml/itemProps1.xml><?xml version="1.0" encoding="utf-8"?>
+<ds:datastoreItem xmlns:ds="http://schemas.openxmlformats.org/officeDocument/2006/customXml" ds:itemID="{7D88878B-DFDB-44F2-B5F5-BF262A0652C2}">
+  <ds:schemaRefs>
+    <ds:schemaRef ds:uri="http://schemas.microsoft.com/sharepoint/v3/contenttype/forms"/>
+  </ds:schemaRefs>
+</ds:datastoreItem>
 </file>
 
-<file path=customXml/item3.xml><?xml version="1.0" encoding="utf-8"?>
-<?mso-contentType ?>
-<FormTemplates xmlns="http://schemas.microsoft.com/sharepoint/v3/contenttype/forms">
-  <Display>DocumentLibraryForm</Display>
-  <Edit>DocumentLibraryForm</Edit>
-  <New>DocumentLibraryForm</New>
-</FormTemplates>
+<file path=customXml/itemProps2.xml><?xml version="1.0" encoding="utf-8"?>
+<ds:datastoreItem xmlns:ds="http://schemas.openxmlformats.org/officeDocument/2006/customXml" ds:itemID="{8871085A-EFDE-4EFF-8328-6F0774B0AE4A}">
+  <ds:schemaRefs>
+    <ds:schemaRef ds:uri="http://schemas.microsoft.com/office/2006/metadata/properties"/>
+    <ds:schemaRef ds:uri="http://schemas.microsoft.com/office/infopath/2007/PartnerControls"/>
+    <ds:schemaRef ds:uri="2e1305f5-d358-45b8-b786-8dd763ab6b82"/>
+    <ds:schemaRef ds:uri="1ee6823b-6296-4308-874c-4f3e682c5dc9"/>
+  </ds:schemaRefs>
+</ds:datastoreItem>
 </file>
 
-<file path=customXml/itemProps1.xml><?xml version="1.0" encoding="utf-8"?>
+<file path=customXml/itemProps3.xml><?xml version="1.0" encoding="utf-8"?>
 <ds:datastoreItem xmlns:ds="http://schemas.openxmlformats.org/officeDocument/2006/customXml" ds:itemID="{9863BE3A-3B34-4B14-A790-342E7A0B0BC6}">
   <ds:schemaRefs>
     <ds:schemaRef ds:uri="http://schemas.microsoft.com/office/2006/metadata/contentType"/>
@@ -5289,23 +5314,4 @@
     <ds:schemaRef ds:uri="http://schemas.microsoft.com/internal/obd"/>
   </ds:schemaRefs>
 </ds:datastoreItem>
-</file>
-
-<file path=customXml/itemProps2.xml><?xml version="1.0" encoding="utf-8"?>
-<ds:datastoreItem xmlns:ds="http://schemas.openxmlformats.org/officeDocument/2006/customXml" ds:itemID="{8871085A-EFDE-4EFF-8328-6F0774B0AE4A}">
-  <ds:schemaRefs>
-    <ds:schemaRef ds:uri="http://schemas.microsoft.com/office/2006/metadata/properties"/>
-    <ds:schemaRef ds:uri="http://schemas.microsoft.com/office/infopath/2007/PartnerControls"/>
-    <ds:schemaRef ds:uri="2e1305f5-d358-45b8-b786-8dd763ab6b82"/>
-    <ds:schemaRef ds:uri="1ee6823b-6296-4308-874c-4f3e682c5dc9"/>
-  </ds:schemaRefs>
-</ds:datastoreItem>
-</file>
-
-<file path=customXml/itemProps3.xml><?xml version="1.0" encoding="utf-8"?>
-<ds:datastoreItem xmlns:ds="http://schemas.openxmlformats.org/officeDocument/2006/customXml" ds:itemID="{7D88878B-DFDB-44F2-B5F5-BF262A0652C2}">
-  <ds:schemaRefs>
-    <ds:schemaRef ds:uri="http://schemas.microsoft.com/sharepoint/v3/contenttype/forms"/>
-  </ds:schemaRefs>
-</ds:datastoreItem>
 </file>